--- a/Assignment2Files/ADV_OOP mini assignment2.docx
+++ b/Assignment2Files/ADV_OOP mini assignment2.docx
@@ -1,6 +1,6 @@
 
 <file path=word/document.xml><?xml version="1.0" encoding="utf-8"?>
-<w:document xmlns:wpc="http://schemas.microsoft.com/office/word/2010/wordprocessingCanvas" xmlns:mc="http://schemas.openxmlformats.org/markup-compatibility/2006" xmlns:o="urn:schemas-microsoft-com:office:office" xmlns:r="http://schemas.openxmlformats.org/officeDocument/2006/relationships" xmlns:m="http://schemas.openxmlformats.org/officeDocument/2006/math" xmlns:v="urn:schemas-microsoft-com:vml" xmlns:wp14="http://schemas.microsoft.com/office/word/2010/wordprocessingDrawing" xmlns:wp="http://schemas.openxmlformats.org/drawingml/2006/wordprocessingDrawing" xmlns:w10="urn:schemas-microsoft-com:office:word" xmlns:w="http://schemas.openxmlformats.org/wordprocessingml/2006/main" xmlns:w14="http://schemas.microsoft.com/office/word/2010/wordml" xmlns:wpg="http://schemas.microsoft.com/office/word/2010/wordprocessingGroup" xmlns:wpi="http://schemas.microsoft.com/office/word/2010/wordprocessingInk" xmlns:wne="http://schemas.microsoft.com/office/word/2006/wordml" xmlns:wps="http://schemas.microsoft.com/office/word/2010/wordprocessingShape" mc:Ignorable="w14 wp14">
+<w:document xmlns:wpc="http://schemas.microsoft.com/office/word/2010/wordprocessingCanvas" xmlns:cx="http://schemas.microsoft.com/office/drawing/2014/chartex" xmlns:cx1="http://schemas.microsoft.com/office/drawing/2015/9/8/chartex" xmlns:cx2="http://schemas.microsoft.com/office/drawing/2015/10/21/chartex" xmlns:cx3="http://schemas.microsoft.com/office/drawing/2016/5/9/chartex" xmlns:cx4="http://schemas.microsoft.com/office/drawing/2016/5/10/chartex" xmlns:cx5="http://schemas.microsoft.com/office/drawing/2016/5/11/chartex" xmlns:cx6="http://schemas.microsoft.com/office/drawing/2016/5/12/chartex" xmlns:cx7="http://schemas.microsoft.com/office/drawing/2016/5/13/chartex" xmlns:cx8="http://schemas.microsoft.com/office/drawing/2016/5/14/chartex" xmlns:mc="http://schemas.openxmlformats.org/markup-compatibility/2006" xmlns:aink="http://schemas.microsoft.com/office/drawing/2016/ink" xmlns:am3d="http://schemas.microsoft.com/office/drawing/2017/model3d" xmlns:o="urn:schemas-microsoft-com:office:office" xmlns:r="http://schemas.openxmlformats.org/officeDocument/2006/relationships" xmlns:m="http://schemas.openxmlformats.org/officeDocument/2006/math" xmlns:v="urn:schemas-microsoft-com:vml" xmlns:wp14="http://schemas.microsoft.com/office/word/2010/wordprocessingDrawing" xmlns:wp="http://schemas.openxmlformats.org/drawingml/2006/wordprocessingDrawing" xmlns:w10="urn:schemas-microsoft-com:office:word" xmlns:w="http://schemas.openxmlformats.org/wordprocessingml/2006/main" xmlns:w14="http://schemas.microsoft.com/office/word/2010/wordml" xmlns:w15="http://schemas.microsoft.com/office/word/2012/wordml" xmlns:w16cex="http://schemas.microsoft.com/office/word/2018/wordml/cex" xmlns:w16cid="http://schemas.microsoft.com/office/word/2016/wordml/cid" xmlns:w16="http://schemas.microsoft.com/office/word/2018/wordml" xmlns:w16sdtdh="http://schemas.microsoft.com/office/word/2020/wordml/sdtdatahash" xmlns:w16se="http://schemas.microsoft.com/office/word/2015/wordml/symex" xmlns:wpg="http://schemas.microsoft.com/office/word/2010/wordprocessingGroup" xmlns:wpi="http://schemas.microsoft.com/office/word/2010/wordprocessingInk" xmlns:wne="http://schemas.microsoft.com/office/word/2006/wordml" xmlns:wps="http://schemas.microsoft.com/office/word/2010/wordprocessingShape" mc:Ignorable="w14 w15 w16se w16cid w16 w16cex w16sdtdh wp14">
   <w:body>
     <w:p/>
     <w:p>
@@ -112,16 +112,7 @@
           <w:sz w:val="28"/>
           <w:szCs w:val="28"/>
         </w:rPr>
-        <w:t xml:space="preserve"> and </w:t>
-      </w:r>
-      <w:proofErr w:type="gramStart"/>
-      <w:r>
-        <w:rPr>
-          <w:b/>
-          <w:sz w:val="28"/>
-          <w:szCs w:val="28"/>
-        </w:rPr>
-        <w:t>a half</w:t>
+        <w:t xml:space="preserve"> and a half</w:t>
       </w:r>
       <w:r>
         <w:rPr>
@@ -131,7 +122,6 @@
         </w:rPr>
         <w:t xml:space="preserve"> hours</w:t>
       </w:r>
-      <w:proofErr w:type="gramEnd"/>
     </w:p>
     <w:p>
       <w:pPr>
@@ -545,6 +535,13 @@
                 <w:szCs w:val="28"/>
               </w:rPr>
             </w:pPr>
+            <w:r>
+              <w:rPr>
+                <w:sz w:val="28"/>
+                <w:szCs w:val="28"/>
+              </w:rPr>
+              <w:t>Michael</w:t>
+            </w:r>
           </w:p>
         </w:tc>
         <w:tc>
@@ -559,6 +556,13 @@
                 <w:szCs w:val="28"/>
               </w:rPr>
             </w:pPr>
+            <w:r>
+              <w:rPr>
+                <w:sz w:val="28"/>
+                <w:szCs w:val="28"/>
+              </w:rPr>
+              <w:t>Noseworthy</w:t>
+            </w:r>
           </w:p>
         </w:tc>
         <w:tc>
@@ -573,6 +577,13 @@
                 <w:szCs w:val="28"/>
               </w:rPr>
             </w:pPr>
+            <w:r>
+              <w:rPr>
+                <w:sz w:val="28"/>
+                <w:szCs w:val="28"/>
+              </w:rPr>
+              <w:t>101027533</w:t>
+            </w:r>
           </w:p>
         </w:tc>
       </w:tr>
@@ -1612,8 +1623,6 @@
         </w:rPr>
         <w:t xml:space="preserve"> No coordinator class is required.</w:t>
       </w:r>
-      <w:bookmarkStart w:id="0" w:name="_GoBack"/>
-      <w:bookmarkEnd w:id="0"/>
     </w:p>
     <w:p>
       <w:pPr>
@@ -1969,8 +1978,8 @@
 </file>
 
 <file path=word/numbering.xml><?xml version="1.0" encoding="utf-8"?>
-<w:numbering xmlns:wpc="http://schemas.microsoft.com/office/word/2010/wordprocessingCanvas" xmlns:mc="http://schemas.openxmlformats.org/markup-compatibility/2006" xmlns:o="urn:schemas-microsoft-com:office:office" xmlns:r="http://schemas.openxmlformats.org/officeDocument/2006/relationships" xmlns:m="http://schemas.openxmlformats.org/officeDocument/2006/math" xmlns:v="urn:schemas-microsoft-com:vml" xmlns:wp14="http://schemas.microsoft.com/office/word/2010/wordprocessingDrawing" xmlns:wp="http://schemas.openxmlformats.org/drawingml/2006/wordprocessingDrawing" xmlns:w10="urn:schemas-microsoft-com:office:word" xmlns:w="http://schemas.openxmlformats.org/wordprocessingml/2006/main" xmlns:w14="http://schemas.microsoft.com/office/word/2010/wordml" xmlns:wpg="http://schemas.microsoft.com/office/word/2010/wordprocessingGroup" xmlns:wpi="http://schemas.microsoft.com/office/word/2010/wordprocessingInk" xmlns:wne="http://schemas.microsoft.com/office/word/2006/wordml" xmlns:wps="http://schemas.microsoft.com/office/word/2010/wordprocessingShape" mc:Ignorable="w14 wp14">
-  <w:abstractNum w:abstractNumId="0">
+<w:numbering xmlns:wpc="http://schemas.microsoft.com/office/word/2010/wordprocessingCanvas" xmlns:cx="http://schemas.microsoft.com/office/drawing/2014/chartex" xmlns:cx1="http://schemas.microsoft.com/office/drawing/2015/9/8/chartex" xmlns:cx2="http://schemas.microsoft.com/office/drawing/2015/10/21/chartex" xmlns:cx3="http://schemas.microsoft.com/office/drawing/2016/5/9/chartex" xmlns:cx4="http://schemas.microsoft.com/office/drawing/2016/5/10/chartex" xmlns:cx5="http://schemas.microsoft.com/office/drawing/2016/5/11/chartex" xmlns:cx6="http://schemas.microsoft.com/office/drawing/2016/5/12/chartex" xmlns:cx7="http://schemas.microsoft.com/office/drawing/2016/5/13/chartex" xmlns:cx8="http://schemas.microsoft.com/office/drawing/2016/5/14/chartex" xmlns:mc="http://schemas.openxmlformats.org/markup-compatibility/2006" xmlns:aink="http://schemas.microsoft.com/office/drawing/2016/ink" xmlns:am3d="http://schemas.microsoft.com/office/drawing/2017/model3d" xmlns:o="urn:schemas-microsoft-com:office:office" xmlns:r="http://schemas.openxmlformats.org/officeDocument/2006/relationships" xmlns:m="http://schemas.openxmlformats.org/officeDocument/2006/math" xmlns:v="urn:schemas-microsoft-com:vml" xmlns:wp14="http://schemas.microsoft.com/office/word/2010/wordprocessingDrawing" xmlns:wp="http://schemas.openxmlformats.org/drawingml/2006/wordprocessingDrawing" xmlns:w10="urn:schemas-microsoft-com:office:word" xmlns:w="http://schemas.openxmlformats.org/wordprocessingml/2006/main" xmlns:w14="http://schemas.microsoft.com/office/word/2010/wordml" xmlns:w15="http://schemas.microsoft.com/office/word/2012/wordml" xmlns:w16cex="http://schemas.microsoft.com/office/word/2018/wordml/cex" xmlns:w16cid="http://schemas.microsoft.com/office/word/2016/wordml/cid" xmlns:w16="http://schemas.microsoft.com/office/word/2018/wordml" xmlns:w16sdtdh="http://schemas.microsoft.com/office/word/2020/wordml/sdtdatahash" xmlns:w16se="http://schemas.microsoft.com/office/word/2015/wordml/symex" xmlns:wpg="http://schemas.microsoft.com/office/word/2010/wordprocessingGroup" xmlns:wpi="http://schemas.microsoft.com/office/word/2010/wordprocessingInk" xmlns:wne="http://schemas.microsoft.com/office/word/2006/wordml" xmlns:wps="http://schemas.microsoft.com/office/word/2010/wordprocessingShape" mc:Ignorable="w14 w15 w16se w16cid w16 w16cex w16sdtdh wp14">
+  <w:abstractNum w:abstractNumId="0" w15:restartNumberingAfterBreak="0">
     <w:nsid w:val="10414CB1"/>
     <w:multiLevelType w:val="hybridMultilevel"/>
     <w:tmpl w:val="9692EB58"/>
@@ -2110,7 +2119,7 @@
       </w:rPr>
     </w:lvl>
   </w:abstractNum>
-  <w:abstractNum w:abstractNumId="1">
+  <w:abstractNum w:abstractNumId="1" w15:restartNumberingAfterBreak="0">
     <w:nsid w:val="18FF36B2"/>
     <w:multiLevelType w:val="hybridMultilevel"/>
     <w:tmpl w:val="1CD8DC70"/>
@@ -2223,7 +2232,7 @@
       </w:rPr>
     </w:lvl>
   </w:abstractNum>
-  <w:abstractNum w:abstractNumId="2">
+  <w:abstractNum w:abstractNumId="2" w15:restartNumberingAfterBreak="0">
     <w:nsid w:val="2D5B260D"/>
     <w:multiLevelType w:val="hybridMultilevel"/>
     <w:tmpl w:val="DAF692E0"/>
@@ -2336,7 +2345,7 @@
       </w:rPr>
     </w:lvl>
   </w:abstractNum>
-  <w:abstractNum w:abstractNumId="3">
+  <w:abstractNum w:abstractNumId="3" w15:restartNumberingAfterBreak="0">
     <w:nsid w:val="58563597"/>
     <w:multiLevelType w:val="hybridMultilevel"/>
     <w:tmpl w:val="1B981EC6"/>
@@ -2449,7 +2458,7 @@
       </w:rPr>
     </w:lvl>
   </w:abstractNum>
-  <w:abstractNum w:abstractNumId="4">
+  <w:abstractNum w:abstractNumId="4" w15:restartNumberingAfterBreak="0">
     <w:nsid w:val="599B532B"/>
     <w:multiLevelType w:val="hybridMultilevel"/>
     <w:tmpl w:val="68481E58"/>
@@ -2561,7 +2570,7 @@
       </w:rPr>
     </w:lvl>
   </w:abstractNum>
-  <w:abstractNum w:abstractNumId="5">
+  <w:abstractNum w:abstractNumId="5" w15:restartNumberingAfterBreak="0">
     <w:nsid w:val="6A823F08"/>
     <w:multiLevelType w:val="hybridMultilevel"/>
     <w:tmpl w:val="A704F40C"/>
@@ -2674,7 +2683,7 @@
       </w:rPr>
     </w:lvl>
   </w:abstractNum>
-  <w:abstractNum w:abstractNumId="6">
+  <w:abstractNum w:abstractNumId="6" w15:restartNumberingAfterBreak="0">
     <w:nsid w:val="6DDD7557"/>
     <w:multiLevelType w:val="hybridMultilevel"/>
     <w:tmpl w:val="FA7023D4"/>
@@ -2811,7 +2820,7 @@
 </file>
 
 <file path=word/styles.xml><?xml version="1.0" encoding="utf-8"?>
-<w:styles xmlns:mc="http://schemas.openxmlformats.org/markup-compatibility/2006" xmlns:r="http://schemas.openxmlformats.org/officeDocument/2006/relationships" xmlns:w="http://schemas.openxmlformats.org/wordprocessingml/2006/main" xmlns:w14="http://schemas.microsoft.com/office/word/2010/wordml" mc:Ignorable="w14">
+<w:styles xmlns:mc="http://schemas.openxmlformats.org/markup-compatibility/2006" xmlns:r="http://schemas.openxmlformats.org/officeDocument/2006/relationships" xmlns:w="http://schemas.openxmlformats.org/wordprocessingml/2006/main" xmlns:w14="http://schemas.microsoft.com/office/word/2010/wordml" xmlns:w15="http://schemas.microsoft.com/office/word/2012/wordml" xmlns:w16cex="http://schemas.microsoft.com/office/word/2018/wordml/cex" xmlns:w16cid="http://schemas.microsoft.com/office/word/2016/wordml/cid" xmlns:w16="http://schemas.microsoft.com/office/word/2018/wordml" xmlns:w16sdtdh="http://schemas.microsoft.com/office/word/2020/wordml/sdtdatahash" xmlns:w16se="http://schemas.microsoft.com/office/word/2015/wordml/symex" mc:Ignorable="w14 w15 w16se w16cid w16 w16cex w16sdtdh">
   <w:docDefaults>
     <w:rPrDefault>
       <w:rPr>
@@ -2827,145 +2836,383 @@
       </w:pPr>
     </w:pPrDefault>
   </w:docDefaults>
-  <w:latentStyles w:defLockedState="0" w:defUIPriority="99" w:defSemiHidden="1" w:defUnhideWhenUsed="1" w:defQFormat="0" w:count="267">
-    <w:lsdException w:name="Normal" w:semiHidden="0" w:uiPriority="0" w:unhideWhenUsed="0" w:qFormat="1"/>
-    <w:lsdException w:name="heading 1" w:semiHidden="0" w:uiPriority="9" w:unhideWhenUsed="0" w:qFormat="1"/>
-    <w:lsdException w:name="heading 2" w:uiPriority="9" w:qFormat="1"/>
-    <w:lsdException w:name="heading 3" w:uiPriority="9" w:qFormat="1"/>
-    <w:lsdException w:name="heading 4" w:uiPriority="9" w:qFormat="1"/>
-    <w:lsdException w:name="heading 5" w:uiPriority="9" w:qFormat="1"/>
-    <w:lsdException w:name="heading 6" w:uiPriority="9" w:qFormat="1"/>
-    <w:lsdException w:name="heading 7" w:uiPriority="9" w:qFormat="1"/>
-    <w:lsdException w:name="heading 8" w:uiPriority="9" w:qFormat="1"/>
-    <w:lsdException w:name="heading 9" w:uiPriority="9" w:qFormat="1"/>
-    <w:lsdException w:name="toc 1" w:uiPriority="39"/>
-    <w:lsdException w:name="toc 2" w:uiPriority="39"/>
-    <w:lsdException w:name="toc 3" w:uiPriority="39"/>
-    <w:lsdException w:name="toc 4" w:uiPriority="39"/>
-    <w:lsdException w:name="toc 5" w:uiPriority="39"/>
-    <w:lsdException w:name="toc 6" w:uiPriority="39"/>
-    <w:lsdException w:name="toc 7" w:uiPriority="39"/>
-    <w:lsdException w:name="toc 8" w:uiPriority="39"/>
-    <w:lsdException w:name="toc 9" w:uiPriority="39"/>
-    <w:lsdException w:name="caption" w:uiPriority="35" w:qFormat="1"/>
-    <w:lsdException w:name="Title" w:semiHidden="0" w:uiPriority="10" w:unhideWhenUsed="0" w:qFormat="1"/>
-    <w:lsdException w:name="Default Paragraph Font" w:uiPriority="1"/>
-    <w:lsdException w:name="Body Text" w:uiPriority="0"/>
-    <w:lsdException w:name="Subtitle" w:semiHidden="0" w:uiPriority="11" w:unhideWhenUsed="0" w:qFormat="1"/>
-    <w:lsdException w:name="Strong" w:semiHidden="0" w:uiPriority="22" w:unhideWhenUsed="0" w:qFormat="1"/>
-    <w:lsdException w:name="Emphasis" w:semiHidden="0" w:uiPriority="20" w:unhideWhenUsed="0" w:qFormat="1"/>
-    <w:lsdException w:name="Table Grid" w:semiHidden="0" w:uiPriority="59" w:unhideWhenUsed="0"/>
-    <w:lsdException w:name="Placeholder Text" w:unhideWhenUsed="0"/>
-    <w:lsdException w:name="No Spacing" w:semiHidden="0" w:uiPriority="1" w:unhideWhenUsed="0" w:qFormat="1"/>
-    <w:lsdException w:name="Light Shading" w:semiHidden="0" w:uiPriority="60" w:unhideWhenUsed="0"/>
-    <w:lsdException w:name="Light List" w:semiHidden="0" w:uiPriority="61" w:unhideWhenUsed="0"/>
-    <w:lsdException w:name="Light Grid" w:semiHidden="0" w:uiPriority="62" w:unhideWhenUsed="0"/>
-    <w:lsdException w:name="Medium Shading 1" w:semiHidden="0" w:uiPriority="63" w:unhideWhenUsed="0"/>
-    <w:lsdException w:name="Medium Shading 2" w:semiHidden="0" w:uiPriority="64" w:unhideWhenUsed="0"/>
-    <w:lsdException w:name="Medium List 1" w:semiHidden="0" w:uiPriority="65" w:unhideWhenUsed="0"/>
-    <w:lsdException w:name="Medium List 2" w:semiHidden="0" w:uiPriority="66" w:unhideWhenUsed="0"/>
-    <w:lsdException w:name="Medium Grid 1" w:semiHidden="0" w:uiPriority="67" w:unhideWhenUsed="0"/>
-    <w:lsdException w:name="Medium Grid 2" w:semiHidden="0" w:uiPriority="68" w:unhideWhenUsed="0"/>
-    <w:lsdException w:name="Medium Grid 3" w:semiHidden="0" w:uiPriority="69" w:unhideWhenUsed="0"/>
-    <w:lsdException w:name="Dark List" w:semiHidden="0" w:uiPriority="70" w:unhideWhenUsed="0"/>
-    <w:lsdException w:name="Colorful Shading" w:semiHidden="0" w:uiPriority="71" w:unhideWhenUsed="0"/>
-    <w:lsdException w:name="Colorful List" w:semiHidden="0" w:uiPriority="72" w:unhideWhenUsed="0"/>
-    <w:lsdException w:name="Colorful Grid" w:semiHidden="0" w:uiPriority="73" w:unhideWhenUsed="0"/>
-    <w:lsdException w:name="Light Shading Accent 1" w:semiHidden="0" w:uiPriority="60" w:unhideWhenUsed="0"/>
-    <w:lsdException w:name="Light List Accent 1" w:semiHidden="0" w:uiPriority="61" w:unhideWhenUsed="0"/>
-    <w:lsdException w:name="Light Grid Accent 1" w:semiHidden="0" w:uiPriority="62" w:unhideWhenUsed="0"/>
-    <w:lsdException w:name="Medium Shading 1 Accent 1" w:semiHidden="0" w:uiPriority="63" w:unhideWhenUsed="0"/>
-    <w:lsdException w:name="Medium Shading 2 Accent 1" w:semiHidden="0" w:uiPriority="64" w:unhideWhenUsed="0"/>
-    <w:lsdException w:name="Medium List 1 Accent 1" w:semiHidden="0" w:uiPriority="65" w:unhideWhenUsed="0"/>
-    <w:lsdException w:name="Revision" w:unhideWhenUsed="0"/>
-    <w:lsdException w:name="List Paragraph" w:semiHidden="0" w:uiPriority="34" w:unhideWhenUsed="0" w:qFormat="1"/>
-    <w:lsdException w:name="Quote" w:semiHidden="0" w:uiPriority="29" w:unhideWhenUsed="0" w:qFormat="1"/>
-    <w:lsdException w:name="Intense Quote" w:semiHidden="0" w:uiPriority="30" w:unhideWhenUsed="0" w:qFormat="1"/>
-    <w:lsdException w:name="Medium List 2 Accent 1" w:semiHidden="0" w:uiPriority="66" w:unhideWhenUsed="0"/>
-    <w:lsdException w:name="Medium Grid 1 Accent 1" w:semiHidden="0" w:uiPriority="67" w:unhideWhenUsed="0"/>
-    <w:lsdException w:name="Medium Grid 2 Accent 1" w:semiHidden="0" w:uiPriority="68" w:unhideWhenUsed="0"/>
-    <w:lsdException w:name="Medium Grid 3 Accent 1" w:semiHidden="0" w:uiPriority="69" w:unhideWhenUsed="0"/>
-    <w:lsdException w:name="Dark List Accent 1" w:semiHidden="0" w:uiPriority="70" w:unhideWhenUsed="0"/>
-    <w:lsdException w:name="Colorful Shading Accent 1" w:semiHidden="0" w:uiPriority="71" w:unhideWhenUsed="0"/>
-    <w:lsdException w:name="Colorful List Accent 1" w:semiHidden="0" w:uiPriority="72" w:unhideWhenUsed="0"/>
-    <w:lsdException w:name="Colorful Grid Accent 1" w:semiHidden="0" w:uiPriority="73" w:unhideWhenUsed="0"/>
-    <w:lsdException w:name="Light Shading Accent 2" w:semiHidden="0" w:uiPriority="60" w:unhideWhenUsed="0"/>
-    <w:lsdException w:name="Light List Accent 2" w:semiHidden="0" w:uiPriority="61" w:unhideWhenUsed="0"/>
-    <w:lsdException w:name="Light Grid Accent 2" w:semiHidden="0" w:uiPriority="62" w:unhideWhenUsed="0"/>
-    <w:lsdException w:name="Medium Shading 1 Accent 2" w:semiHidden="0" w:uiPriority="63" w:unhideWhenUsed="0"/>
-    <w:lsdException w:name="Medium Shading 2 Accent 2" w:semiHidden="0" w:uiPriority="64" w:unhideWhenUsed="0"/>
-    <w:lsdException w:name="Medium List 1 Accent 2" w:semiHidden="0" w:uiPriority="65" w:unhideWhenUsed="0"/>
-    <w:lsdException w:name="Medium List 2 Accent 2" w:semiHidden="0" w:uiPriority="66" w:unhideWhenUsed="0"/>
-    <w:lsdException w:name="Medium Grid 1 Accent 2" w:semiHidden="0" w:uiPriority="67" w:unhideWhenUsed="0"/>
-    <w:lsdException w:name="Medium Grid 2 Accent 2" w:semiHidden="0" w:uiPriority="68" w:unhideWhenUsed="0"/>
-    <w:lsdException w:name="Medium Grid 3 Accent 2" w:semiHidden="0" w:uiPriority="69" w:unhideWhenUsed="0"/>
-    <w:lsdException w:name="Dark List Accent 2" w:semiHidden="0" w:uiPriority="70" w:unhideWhenUsed="0"/>
-    <w:lsdException w:name="Colorful Shading Accent 2" w:semiHidden="0" w:uiPriority="71" w:unhideWhenUsed="0"/>
-    <w:lsdException w:name="Colorful List Accent 2" w:semiHidden="0" w:uiPriority="72" w:unhideWhenUsed="0"/>
-    <w:lsdException w:name="Colorful Grid Accent 2" w:semiHidden="0" w:uiPriority="73" w:unhideWhenUsed="0"/>
-    <w:lsdException w:name="Light Shading Accent 3" w:semiHidden="0" w:uiPriority="60" w:unhideWhenUsed="0"/>
-    <w:lsdException w:name="Light List Accent 3" w:semiHidden="0" w:uiPriority="61" w:unhideWhenUsed="0"/>
-    <w:lsdException w:name="Light Grid Accent 3" w:semiHidden="0" w:uiPriority="62" w:unhideWhenUsed="0"/>
-    <w:lsdException w:name="Medium Shading 1 Accent 3" w:semiHidden="0" w:uiPriority="63" w:unhideWhenUsed="0"/>
-    <w:lsdException w:name="Medium Shading 2 Accent 3" w:semiHidden="0" w:uiPriority="64" w:unhideWhenUsed="0"/>
-    <w:lsdException w:name="Medium List 1 Accent 3" w:semiHidden="0" w:uiPriority="65" w:unhideWhenUsed="0"/>
-    <w:lsdException w:name="Medium List 2 Accent 3" w:semiHidden="0" w:uiPriority="66" w:unhideWhenUsed="0"/>
-    <w:lsdException w:name="Medium Grid 1 Accent 3" w:semiHidden="0" w:uiPriority="67" w:unhideWhenUsed="0"/>
-    <w:lsdException w:name="Medium Grid 2 Accent 3" w:semiHidden="0" w:uiPriority="68" w:unhideWhenUsed="0"/>
-    <w:lsdException w:name="Medium Grid 3 Accent 3" w:semiHidden="0" w:uiPriority="69" w:unhideWhenUsed="0"/>
-    <w:lsdException w:name="Dark List Accent 3" w:semiHidden="0" w:uiPriority="70" w:unhideWhenUsed="0"/>
-    <w:lsdException w:name="Colorful Shading Accent 3" w:semiHidden="0" w:uiPriority="71" w:unhideWhenUsed="0"/>
-    <w:lsdException w:name="Colorful List Accent 3" w:semiHidden="0" w:uiPriority="72" w:unhideWhenUsed="0"/>
-    <w:lsdException w:name="Colorful Grid Accent 3" w:semiHidden="0" w:uiPriority="73" w:unhideWhenUsed="0"/>
-    <w:lsdException w:name="Light Shading Accent 4" w:semiHidden="0" w:uiPriority="60" w:unhideWhenUsed="0"/>
-    <w:lsdException w:name="Light List Accent 4" w:semiHidden="0" w:uiPriority="61" w:unhideWhenUsed="0"/>
-    <w:lsdException w:name="Light Grid Accent 4" w:semiHidden="0" w:uiPriority="62" w:unhideWhenUsed="0"/>
-    <w:lsdException w:name="Medium Shading 1 Accent 4" w:semiHidden="0" w:uiPriority="63" w:unhideWhenUsed="0"/>
-    <w:lsdException w:name="Medium Shading 2 Accent 4" w:semiHidden="0" w:uiPriority="64" w:unhideWhenUsed="0"/>
-    <w:lsdException w:name="Medium List 1 Accent 4" w:semiHidden="0" w:uiPriority="65" w:unhideWhenUsed="0"/>
-    <w:lsdException w:name="Medium List 2 Accent 4" w:semiHidden="0" w:uiPriority="66" w:unhideWhenUsed="0"/>
-    <w:lsdException w:name="Medium Grid 1 Accent 4" w:semiHidden="0" w:uiPriority="67" w:unhideWhenUsed="0"/>
-    <w:lsdException w:name="Medium Grid 2 Accent 4" w:semiHidden="0" w:uiPriority="68" w:unhideWhenUsed="0"/>
-    <w:lsdException w:name="Medium Grid 3 Accent 4" w:semiHidden="0" w:uiPriority="69" w:unhideWhenUsed="0"/>
-    <w:lsdException w:name="Dark List Accent 4" w:semiHidden="0" w:uiPriority="70" w:unhideWhenUsed="0"/>
-    <w:lsdException w:name="Colorful Shading Accent 4" w:semiHidden="0" w:uiPriority="71" w:unhideWhenUsed="0"/>
-    <w:lsdException w:name="Colorful List Accent 4" w:semiHidden="0" w:uiPriority="72" w:unhideWhenUsed="0"/>
-    <w:lsdException w:name="Colorful Grid Accent 4" w:semiHidden="0" w:uiPriority="73" w:unhideWhenUsed="0"/>
-    <w:lsdException w:name="Light Shading Accent 5" w:semiHidden="0" w:uiPriority="60" w:unhideWhenUsed="0"/>
-    <w:lsdException w:name="Light List Accent 5" w:semiHidden="0" w:uiPriority="61" w:unhideWhenUsed="0"/>
-    <w:lsdException w:name="Light Grid Accent 5" w:semiHidden="0" w:uiPriority="62" w:unhideWhenUsed="0"/>
-    <w:lsdException w:name="Medium Shading 1 Accent 5" w:semiHidden="0" w:uiPriority="63" w:unhideWhenUsed="0"/>
-    <w:lsdException w:name="Medium Shading 2 Accent 5" w:semiHidden="0" w:uiPriority="64" w:unhideWhenUsed="0"/>
-    <w:lsdException w:name="Medium List 1 Accent 5" w:semiHidden="0" w:uiPriority="65" w:unhideWhenUsed="0"/>
-    <w:lsdException w:name="Medium List 2 Accent 5" w:semiHidden="0" w:uiPriority="66" w:unhideWhenUsed="0"/>
-    <w:lsdException w:name="Medium Grid 1 Accent 5" w:semiHidden="0" w:uiPriority="67" w:unhideWhenUsed="0"/>
-    <w:lsdException w:name="Medium Grid 2 Accent 5" w:semiHidden="0" w:uiPriority="68" w:unhideWhenUsed="0"/>
-    <w:lsdException w:name="Medium Grid 3 Accent 5" w:semiHidden="0" w:uiPriority="69" w:unhideWhenUsed="0"/>
-    <w:lsdException w:name="Dark List Accent 5" w:semiHidden="0" w:uiPriority="70" w:unhideWhenUsed="0"/>
-    <w:lsdException w:name="Colorful Shading Accent 5" w:semiHidden="0" w:uiPriority="71" w:unhideWhenUsed="0"/>
-    <w:lsdException w:name="Colorful List Accent 5" w:semiHidden="0" w:uiPriority="72" w:unhideWhenUsed="0"/>
-    <w:lsdException w:name="Colorful Grid Accent 5" w:semiHidden="0" w:uiPriority="73" w:unhideWhenUsed="0"/>
-    <w:lsdException w:name="Light Shading Accent 6" w:semiHidden="0" w:uiPriority="60" w:unhideWhenUsed="0"/>
-    <w:lsdException w:name="Light List Accent 6" w:semiHidden="0" w:uiPriority="61" w:unhideWhenUsed="0"/>
-    <w:lsdException w:name="Light Grid Accent 6" w:semiHidden="0" w:uiPriority="62" w:unhideWhenUsed="0"/>
-    <w:lsdException w:name="Medium Shading 1 Accent 6" w:semiHidden="0" w:uiPriority="63" w:unhideWhenUsed="0"/>
-    <w:lsdException w:name="Medium Shading 2 Accent 6" w:semiHidden="0" w:uiPriority="64" w:unhideWhenUsed="0"/>
-    <w:lsdException w:name="Medium List 1 Accent 6" w:semiHidden="0" w:uiPriority="65" w:unhideWhenUsed="0"/>
-    <w:lsdException w:name="Medium List 2 Accent 6" w:semiHidden="0" w:uiPriority="66" w:unhideWhenUsed="0"/>
-    <w:lsdException w:name="Medium Grid 1 Accent 6" w:semiHidden="0" w:uiPriority="67" w:unhideWhenUsed="0"/>
-    <w:lsdException w:name="Medium Grid 2 Accent 6" w:semiHidden="0" w:uiPriority="68" w:unhideWhenUsed="0"/>
-    <w:lsdException w:name="Medium Grid 3 Accent 6" w:semiHidden="0" w:uiPriority="69" w:unhideWhenUsed="0"/>
-    <w:lsdException w:name="Dark List Accent 6" w:semiHidden="0" w:uiPriority="70" w:unhideWhenUsed="0"/>
-    <w:lsdException w:name="Colorful Shading Accent 6" w:semiHidden="0" w:uiPriority="71" w:unhideWhenUsed="0"/>
-    <w:lsdException w:name="Colorful List Accent 6" w:semiHidden="0" w:uiPriority="72" w:unhideWhenUsed="0"/>
-    <w:lsdException w:name="Colorful Grid Accent 6" w:semiHidden="0" w:uiPriority="73" w:unhideWhenUsed="0"/>
-    <w:lsdException w:name="Subtle Emphasis" w:semiHidden="0" w:uiPriority="19" w:unhideWhenUsed="0" w:qFormat="1"/>
-    <w:lsdException w:name="Intense Emphasis" w:semiHidden="0" w:uiPriority="21" w:unhideWhenUsed="0" w:qFormat="1"/>
-    <w:lsdException w:name="Subtle Reference" w:semiHidden="0" w:uiPriority="31" w:unhideWhenUsed="0" w:qFormat="1"/>
-    <w:lsdException w:name="Intense Reference" w:semiHidden="0" w:uiPriority="32" w:unhideWhenUsed="0" w:qFormat="1"/>
-    <w:lsdException w:name="Book Title" w:semiHidden="0" w:uiPriority="33" w:unhideWhenUsed="0" w:qFormat="1"/>
-    <w:lsdException w:name="Bibliography" w:uiPriority="37"/>
-    <w:lsdException w:name="TOC Heading" w:uiPriority="39" w:qFormat="1"/>
+  <w:latentStyles w:defLockedState="0" w:defUIPriority="99" w:defSemiHidden="0" w:defUnhideWhenUsed="0" w:defQFormat="0" w:count="376">
+    <w:lsdException w:name="Normal" w:uiPriority="0" w:qFormat="1"/>
+    <w:lsdException w:name="heading 1" w:uiPriority="9" w:qFormat="1"/>
+    <w:lsdException w:name="heading 2" w:semiHidden="1" w:uiPriority="9" w:unhideWhenUsed="1" w:qFormat="1"/>
+    <w:lsdException w:name="heading 3" w:semiHidden="1" w:uiPriority="9" w:unhideWhenUsed="1" w:qFormat="1"/>
+    <w:lsdException w:name="heading 4" w:semiHidden="1" w:uiPriority="9" w:unhideWhenUsed="1" w:qFormat="1"/>
+    <w:lsdException w:name="heading 5" w:semiHidden="1" w:uiPriority="9" w:unhideWhenUsed="1" w:qFormat="1"/>
+    <w:lsdException w:name="heading 6" w:semiHidden="1" w:uiPriority="9" w:unhideWhenUsed="1" w:qFormat="1"/>
+    <w:lsdException w:name="heading 7" w:semiHidden="1" w:uiPriority="9" w:unhideWhenUsed="1" w:qFormat="1"/>
+    <w:lsdException w:name="heading 8" w:semiHidden="1" w:uiPriority="9" w:unhideWhenUsed="1" w:qFormat="1"/>
+    <w:lsdException w:name="heading 9" w:semiHidden="1" w:uiPriority="9" w:unhideWhenUsed="1" w:qFormat="1"/>
+    <w:lsdException w:name="index 1" w:semiHidden="1" w:unhideWhenUsed="1"/>
+    <w:lsdException w:name="index 2" w:semiHidden="1" w:unhideWhenUsed="1"/>
+    <w:lsdException w:name="index 3" w:semiHidden="1" w:unhideWhenUsed="1"/>
+    <w:lsdException w:name="index 4" w:semiHidden="1" w:unhideWhenUsed="1"/>
+    <w:lsdException w:name="index 5" w:semiHidden="1" w:unhideWhenUsed="1"/>
+    <w:lsdException w:name="index 6" w:semiHidden="1" w:unhideWhenUsed="1"/>
+    <w:lsdException w:name="index 7" w:semiHidden="1" w:unhideWhenUsed="1"/>
+    <w:lsdException w:name="index 8" w:semiHidden="1" w:unhideWhenUsed="1"/>
+    <w:lsdException w:name="index 9" w:semiHidden="1" w:unhideWhenUsed="1"/>
+    <w:lsdException w:name="toc 1" w:semiHidden="1" w:uiPriority="39" w:unhideWhenUsed="1"/>
+    <w:lsdException w:name="toc 2" w:semiHidden="1" w:uiPriority="39" w:unhideWhenUsed="1"/>
+    <w:lsdException w:name="toc 3" w:semiHidden="1" w:uiPriority="39" w:unhideWhenUsed="1"/>
+    <w:lsdException w:name="toc 4" w:semiHidden="1" w:uiPriority="39" w:unhideWhenUsed="1"/>
+    <w:lsdException w:name="toc 5" w:semiHidden="1" w:uiPriority="39" w:unhideWhenUsed="1"/>
+    <w:lsdException w:name="toc 6" w:semiHidden="1" w:uiPriority="39" w:unhideWhenUsed="1"/>
+    <w:lsdException w:name="toc 7" w:semiHidden="1" w:uiPriority="39" w:unhideWhenUsed="1"/>
+    <w:lsdException w:name="toc 8" w:semiHidden="1" w:uiPriority="39" w:unhideWhenUsed="1"/>
+    <w:lsdException w:name="toc 9" w:semiHidden="1" w:uiPriority="39" w:unhideWhenUsed="1"/>
+    <w:lsdException w:name="Normal Indent" w:semiHidden="1" w:unhideWhenUsed="1"/>
+    <w:lsdException w:name="footnote text" w:semiHidden="1" w:unhideWhenUsed="1"/>
+    <w:lsdException w:name="annotation text" w:semiHidden="1" w:unhideWhenUsed="1"/>
+    <w:lsdException w:name="header" w:semiHidden="1" w:unhideWhenUsed="1"/>
+    <w:lsdException w:name="footer" w:semiHidden="1" w:unhideWhenUsed="1"/>
+    <w:lsdException w:name="index heading" w:semiHidden="1" w:unhideWhenUsed="1"/>
+    <w:lsdException w:name="caption" w:semiHidden="1" w:uiPriority="35" w:unhideWhenUsed="1" w:qFormat="1"/>
+    <w:lsdException w:name="table of figures" w:semiHidden="1" w:unhideWhenUsed="1"/>
+    <w:lsdException w:name="envelope address" w:semiHidden="1" w:unhideWhenUsed="1"/>
+    <w:lsdException w:name="envelope return" w:semiHidden="1" w:unhideWhenUsed="1"/>
+    <w:lsdException w:name="footnote reference" w:semiHidden="1" w:unhideWhenUsed="1"/>
+    <w:lsdException w:name="annotation reference" w:semiHidden="1" w:unhideWhenUsed="1"/>
+    <w:lsdException w:name="line number" w:semiHidden="1" w:unhideWhenUsed="1"/>
+    <w:lsdException w:name="page number" w:semiHidden="1" w:unhideWhenUsed="1"/>
+    <w:lsdException w:name="endnote reference" w:semiHidden="1" w:unhideWhenUsed="1"/>
+    <w:lsdException w:name="endnote text" w:semiHidden="1" w:unhideWhenUsed="1"/>
+    <w:lsdException w:name="table of authorities" w:semiHidden="1" w:unhideWhenUsed="1"/>
+    <w:lsdException w:name="macro" w:semiHidden="1" w:unhideWhenUsed="1"/>
+    <w:lsdException w:name="toa heading" w:semiHidden="1" w:unhideWhenUsed="1"/>
+    <w:lsdException w:name="List" w:semiHidden="1" w:unhideWhenUsed="1"/>
+    <w:lsdException w:name="List Bullet" w:semiHidden="1" w:unhideWhenUsed="1"/>
+    <w:lsdException w:name="List Number" w:semiHidden="1" w:unhideWhenUsed="1"/>
+    <w:lsdException w:name="List 2" w:semiHidden="1" w:unhideWhenUsed="1"/>
+    <w:lsdException w:name="List 3" w:semiHidden="1" w:unhideWhenUsed="1"/>
+    <w:lsdException w:name="List 4" w:semiHidden="1" w:unhideWhenUsed="1"/>
+    <w:lsdException w:name="List 5" w:semiHidden="1" w:unhideWhenUsed="1"/>
+    <w:lsdException w:name="List Bullet 2" w:semiHidden="1" w:unhideWhenUsed="1"/>
+    <w:lsdException w:name="List Bullet 3" w:semiHidden="1" w:unhideWhenUsed="1"/>
+    <w:lsdException w:name="List Bullet 4" w:semiHidden="1" w:unhideWhenUsed="1"/>
+    <w:lsdException w:name="List Bullet 5" w:semiHidden="1" w:unhideWhenUsed="1"/>
+    <w:lsdException w:name="List Number 2" w:semiHidden="1" w:unhideWhenUsed="1"/>
+    <w:lsdException w:name="List Number 3" w:semiHidden="1" w:unhideWhenUsed="1"/>
+    <w:lsdException w:name="List Number 4" w:semiHidden="1" w:unhideWhenUsed="1"/>
+    <w:lsdException w:name="List Number 5" w:semiHidden="1" w:unhideWhenUsed="1"/>
+    <w:lsdException w:name="Title" w:uiPriority="10" w:qFormat="1"/>
+    <w:lsdException w:name="Closing" w:semiHidden="1" w:unhideWhenUsed="1"/>
+    <w:lsdException w:name="Signature" w:semiHidden="1" w:unhideWhenUsed="1"/>
+    <w:lsdException w:name="Default Paragraph Font" w:semiHidden="1" w:uiPriority="1" w:unhideWhenUsed="1"/>
+    <w:lsdException w:name="Body Text" w:semiHidden="1" w:uiPriority="0" w:unhideWhenUsed="1"/>
+    <w:lsdException w:name="Body Text Indent" w:semiHidden="1" w:unhideWhenUsed="1"/>
+    <w:lsdException w:name="List Continue" w:semiHidden="1" w:unhideWhenUsed="1"/>
+    <w:lsdException w:name="List Continue 2" w:semiHidden="1" w:unhideWhenUsed="1"/>
+    <w:lsdException w:name="List Continue 3" w:semiHidden="1" w:unhideWhenUsed="1"/>
+    <w:lsdException w:name="List Continue 4" w:semiHidden="1" w:unhideWhenUsed="1"/>
+    <w:lsdException w:name="List Continue 5" w:semiHidden="1" w:unhideWhenUsed="1"/>
+    <w:lsdException w:name="Message Header" w:semiHidden="1" w:unhideWhenUsed="1"/>
+    <w:lsdException w:name="Subtitle" w:uiPriority="11" w:qFormat="1"/>
+    <w:lsdException w:name="Salutation" w:semiHidden="1" w:unhideWhenUsed="1"/>
+    <w:lsdException w:name="Date" w:semiHidden="1" w:unhideWhenUsed="1"/>
+    <w:lsdException w:name="Body Text First Indent" w:semiHidden="1" w:unhideWhenUsed="1"/>
+    <w:lsdException w:name="Body Text First Indent 2" w:semiHidden="1" w:unhideWhenUsed="1"/>
+    <w:lsdException w:name="Note Heading" w:semiHidden="1" w:unhideWhenUsed="1"/>
+    <w:lsdException w:name="Body Text 2" w:semiHidden="1" w:unhideWhenUsed="1"/>
+    <w:lsdException w:name="Body Text 3" w:semiHidden="1" w:unhideWhenUsed="1"/>
+    <w:lsdException w:name="Body Text Indent 2" w:semiHidden="1" w:unhideWhenUsed="1"/>
+    <w:lsdException w:name="Body Text Indent 3" w:semiHidden="1" w:unhideWhenUsed="1"/>
+    <w:lsdException w:name="Block Text" w:semiHidden="1" w:unhideWhenUsed="1"/>
+    <w:lsdException w:name="Hyperlink" w:semiHidden="1" w:unhideWhenUsed="1"/>
+    <w:lsdException w:name="FollowedHyperlink" w:semiHidden="1" w:unhideWhenUsed="1"/>
+    <w:lsdException w:name="Strong" w:uiPriority="22" w:qFormat="1"/>
+    <w:lsdException w:name="Emphasis" w:uiPriority="20" w:qFormat="1"/>
+    <w:lsdException w:name="Document Map" w:semiHidden="1" w:unhideWhenUsed="1"/>
+    <w:lsdException w:name="Plain Text" w:semiHidden="1" w:unhideWhenUsed="1"/>
+    <w:lsdException w:name="E-mail Signature" w:semiHidden="1" w:unhideWhenUsed="1"/>
+    <w:lsdException w:name="HTML Top of Form" w:semiHidden="1" w:unhideWhenUsed="1"/>
+    <w:lsdException w:name="HTML Bottom of Form" w:semiHidden="1" w:unhideWhenUsed="1"/>
+    <w:lsdException w:name="Normal (Web)" w:semiHidden="1" w:unhideWhenUsed="1"/>
+    <w:lsdException w:name="HTML Acronym" w:semiHidden="1" w:unhideWhenUsed="1"/>
+    <w:lsdException w:name="HTML Address" w:semiHidden="1" w:unhideWhenUsed="1"/>
+    <w:lsdException w:name="HTML Cite" w:semiHidden="1" w:unhideWhenUsed="1"/>
+    <w:lsdException w:name="HTML Code" w:semiHidden="1" w:unhideWhenUsed="1"/>
+    <w:lsdException w:name="HTML Definition" w:semiHidden="1" w:unhideWhenUsed="1"/>
+    <w:lsdException w:name="HTML Keyboard" w:semiHidden="1" w:unhideWhenUsed="1"/>
+    <w:lsdException w:name="HTML Preformatted" w:semiHidden="1" w:unhideWhenUsed="1"/>
+    <w:lsdException w:name="HTML Sample" w:semiHidden="1" w:unhideWhenUsed="1"/>
+    <w:lsdException w:name="HTML Typewriter" w:semiHidden="1" w:unhideWhenUsed="1"/>
+    <w:lsdException w:name="HTML Variable" w:semiHidden="1" w:unhideWhenUsed="1"/>
+    <w:lsdException w:name="Normal Table" w:semiHidden="1" w:unhideWhenUsed="1"/>
+    <w:lsdException w:name="annotation subject" w:semiHidden="1" w:unhideWhenUsed="1"/>
+    <w:lsdException w:name="No List" w:semiHidden="1" w:unhideWhenUsed="1"/>
+    <w:lsdException w:name="Outline List 1" w:semiHidden="1" w:unhideWhenUsed="1"/>
+    <w:lsdException w:name="Outline List 2" w:semiHidden="1" w:unhideWhenUsed="1"/>
+    <w:lsdException w:name="Outline List 3" w:semiHidden="1" w:unhideWhenUsed="1"/>
+    <w:lsdException w:name="Table Simple 1" w:semiHidden="1" w:unhideWhenUsed="1"/>
+    <w:lsdException w:name="Table Simple 2" w:semiHidden="1" w:unhideWhenUsed="1"/>
+    <w:lsdException w:name="Table Simple 3" w:semiHidden="1" w:unhideWhenUsed="1"/>
+    <w:lsdException w:name="Table Classic 1" w:semiHidden="1" w:unhideWhenUsed="1"/>
+    <w:lsdException w:name="Table Classic 2" w:semiHidden="1" w:unhideWhenUsed="1"/>
+    <w:lsdException w:name="Table Classic 3" w:semiHidden="1" w:unhideWhenUsed="1"/>
+    <w:lsdException w:name="Table Classic 4" w:semiHidden="1" w:unhideWhenUsed="1"/>
+    <w:lsdException w:name="Table Colorful 1" w:semiHidden="1" w:unhideWhenUsed="1"/>
+    <w:lsdException w:name="Table Colorful 2" w:semiHidden="1" w:unhideWhenUsed="1"/>
+    <w:lsdException w:name="Table Colorful 3" w:semiHidden="1" w:unhideWhenUsed="1"/>
+    <w:lsdException w:name="Table Columns 1" w:semiHidden="1" w:unhideWhenUsed="1"/>
+    <w:lsdException w:name="Table Columns 2" w:semiHidden="1" w:unhideWhenUsed="1"/>
+    <w:lsdException w:name="Table Columns 3" w:semiHidden="1" w:unhideWhenUsed="1"/>
+    <w:lsdException w:name="Table Columns 4" w:semiHidden="1" w:unhideWhenUsed="1"/>
+    <w:lsdException w:name="Table Columns 5" w:semiHidden="1" w:unhideWhenUsed="1"/>
+    <w:lsdException w:name="Table Grid 1" w:semiHidden="1" w:unhideWhenUsed="1"/>
+    <w:lsdException w:name="Table Grid 2" w:semiHidden="1" w:unhideWhenUsed="1"/>
+    <w:lsdException w:name="Table Grid 3" w:semiHidden="1" w:unhideWhenUsed="1"/>
+    <w:lsdException w:name="Table Grid 4" w:semiHidden="1" w:unhideWhenUsed="1"/>
+    <w:lsdException w:name="Table Grid 5" w:semiHidden="1" w:unhideWhenUsed="1"/>
+    <w:lsdException w:name="Table Grid 6" w:semiHidden="1" w:unhideWhenUsed="1"/>
+    <w:lsdException w:name="Table Grid 7" w:semiHidden="1" w:unhideWhenUsed="1"/>
+    <w:lsdException w:name="Table Grid 8" w:semiHidden="1" w:unhideWhenUsed="1"/>
+    <w:lsdException w:name="Table List 1" w:semiHidden="1" w:unhideWhenUsed="1"/>
+    <w:lsdException w:name="Table List 2" w:semiHidden="1" w:unhideWhenUsed="1"/>
+    <w:lsdException w:name="Table List 3" w:semiHidden="1" w:unhideWhenUsed="1"/>
+    <w:lsdException w:name="Table List 4" w:semiHidden="1" w:unhideWhenUsed="1"/>
+    <w:lsdException w:name="Table List 5" w:semiHidden="1" w:unhideWhenUsed="1"/>
+    <w:lsdException w:name="Table List 6" w:semiHidden="1" w:unhideWhenUsed="1"/>
+    <w:lsdException w:name="Table List 7" w:semiHidden="1" w:unhideWhenUsed="1"/>
+    <w:lsdException w:name="Table List 8" w:semiHidden="1" w:unhideWhenUsed="1"/>
+    <w:lsdException w:name="Table 3D effects 1" w:semiHidden="1" w:unhideWhenUsed="1"/>
+    <w:lsdException w:name="Table 3D effects 2" w:semiHidden="1" w:unhideWhenUsed="1"/>
+    <w:lsdException w:name="Table 3D effects 3" w:semiHidden="1" w:unhideWhenUsed="1"/>
+    <w:lsdException w:name="Table Contemporary" w:semiHidden="1" w:unhideWhenUsed="1"/>
+    <w:lsdException w:name="Table Elegant" w:semiHidden="1" w:unhideWhenUsed="1"/>
+    <w:lsdException w:name="Table Professional" w:semiHidden="1" w:unhideWhenUsed="1"/>
+    <w:lsdException w:name="Table Subtle 1" w:semiHidden="1" w:unhideWhenUsed="1"/>
+    <w:lsdException w:name="Table Subtle 2" w:semiHidden="1" w:unhideWhenUsed="1"/>
+    <w:lsdException w:name="Table Web 1" w:semiHidden="1" w:unhideWhenUsed="1"/>
+    <w:lsdException w:name="Table Web 2" w:semiHidden="1" w:unhideWhenUsed="1"/>
+    <w:lsdException w:name="Table Web 3" w:semiHidden="1" w:unhideWhenUsed="1"/>
+    <w:lsdException w:name="Balloon Text" w:semiHidden="1" w:unhideWhenUsed="1"/>
+    <w:lsdException w:name="Table Grid" w:semiHidden="1" w:uiPriority="59" w:unhideWhenUsed="1"/>
+    <w:lsdException w:name="Table Theme" w:semiHidden="1" w:unhideWhenUsed="1"/>
+    <w:lsdException w:name="Placeholder Text" w:semiHidden="1"/>
+    <w:lsdException w:name="No Spacing" w:uiPriority="1" w:qFormat="1"/>
+    <w:lsdException w:name="Light Shading" w:uiPriority="60"/>
+    <w:lsdException w:name="Light List" w:uiPriority="61"/>
+    <w:lsdException w:name="Light Grid" w:uiPriority="62"/>
+    <w:lsdException w:name="Medium Shading 1" w:uiPriority="63"/>
+    <w:lsdException w:name="Medium Shading 2" w:uiPriority="64"/>
+    <w:lsdException w:name="Medium List 1" w:uiPriority="65"/>
+    <w:lsdException w:name="Medium List 2" w:uiPriority="66"/>
+    <w:lsdException w:name="Medium Grid 1" w:uiPriority="67"/>
+    <w:lsdException w:name="Medium Grid 2" w:uiPriority="68"/>
+    <w:lsdException w:name="Medium Grid 3" w:uiPriority="69"/>
+    <w:lsdException w:name="Dark List" w:uiPriority="70"/>
+    <w:lsdException w:name="Colorful Shading" w:uiPriority="71"/>
+    <w:lsdException w:name="Colorful List" w:uiPriority="72"/>
+    <w:lsdException w:name="Colorful Grid" w:uiPriority="73"/>
+    <w:lsdException w:name="Light Shading Accent 1" w:uiPriority="60"/>
+    <w:lsdException w:name="Light List Accent 1" w:uiPriority="61"/>
+    <w:lsdException w:name="Light Grid Accent 1" w:uiPriority="62"/>
+    <w:lsdException w:name="Medium Shading 1 Accent 1" w:uiPriority="63"/>
+    <w:lsdException w:name="Medium Shading 2 Accent 1" w:uiPriority="64"/>
+    <w:lsdException w:name="Medium List 1 Accent 1" w:uiPriority="65"/>
+    <w:lsdException w:name="Revision" w:semiHidden="1"/>
+    <w:lsdException w:name="List Paragraph" w:uiPriority="34" w:qFormat="1"/>
+    <w:lsdException w:name="Quote" w:uiPriority="29" w:qFormat="1"/>
+    <w:lsdException w:name="Intense Quote" w:uiPriority="30" w:qFormat="1"/>
+    <w:lsdException w:name="Medium List 2 Accent 1" w:uiPriority="66"/>
+    <w:lsdException w:name="Medium Grid 1 Accent 1" w:uiPriority="67"/>
+    <w:lsdException w:name="Medium Grid 2 Accent 1" w:uiPriority="68"/>
+    <w:lsdException w:name="Medium Grid 3 Accent 1" w:uiPriority="69"/>
+    <w:lsdException w:name="Dark List Accent 1" w:uiPriority="70"/>
+    <w:lsdException w:name="Colorful Shading Accent 1" w:uiPriority="71"/>
+    <w:lsdException w:name="Colorful List Accent 1" w:uiPriority="72"/>
+    <w:lsdException w:name="Colorful Grid Accent 1" w:uiPriority="73"/>
+    <w:lsdException w:name="Light Shading Accent 2" w:uiPriority="60"/>
+    <w:lsdException w:name="Light List Accent 2" w:uiPriority="61"/>
+    <w:lsdException w:name="Light Grid Accent 2" w:uiPriority="62"/>
+    <w:lsdException w:name="Medium Shading 1 Accent 2" w:uiPriority="63"/>
+    <w:lsdException w:name="Medium Shading 2 Accent 2" w:uiPriority="64"/>
+    <w:lsdException w:name="Medium List 1 Accent 2" w:uiPriority="65"/>
+    <w:lsdException w:name="Medium List 2 Accent 2" w:uiPriority="66"/>
+    <w:lsdException w:name="Medium Grid 1 Accent 2" w:uiPriority="67"/>
+    <w:lsdException w:name="Medium Grid 2 Accent 2" w:uiPriority="68"/>
+    <w:lsdException w:name="Medium Grid 3 Accent 2" w:uiPriority="69"/>
+    <w:lsdException w:name="Dark List Accent 2" w:uiPriority="70"/>
+    <w:lsdException w:name="Colorful Shading Accent 2" w:uiPriority="71"/>
+    <w:lsdException w:name="Colorful List Accent 2" w:uiPriority="72"/>
+    <w:lsdException w:name="Colorful Grid Accent 2" w:uiPriority="73"/>
+    <w:lsdException w:name="Light Shading Accent 3" w:uiPriority="60"/>
+    <w:lsdException w:name="Light List Accent 3" w:uiPriority="61"/>
+    <w:lsdException w:name="Light Grid Accent 3" w:uiPriority="62"/>
+    <w:lsdException w:name="Medium Shading 1 Accent 3" w:uiPriority="63"/>
+    <w:lsdException w:name="Medium Shading 2 Accent 3" w:uiPriority="64"/>
+    <w:lsdException w:name="Medium List 1 Accent 3" w:uiPriority="65"/>
+    <w:lsdException w:name="Medium List 2 Accent 3" w:uiPriority="66"/>
+    <w:lsdException w:name="Medium Grid 1 Accent 3" w:uiPriority="67"/>
+    <w:lsdException w:name="Medium Grid 2 Accent 3" w:uiPriority="68"/>
+    <w:lsdException w:name="Medium Grid 3 Accent 3" w:uiPriority="69"/>
+    <w:lsdException w:name="Dark List Accent 3" w:uiPriority="70"/>
+    <w:lsdException w:name="Colorful Shading Accent 3" w:uiPriority="71"/>
+    <w:lsdException w:name="Colorful List Accent 3" w:uiPriority="72"/>
+    <w:lsdException w:name="Colorful Grid Accent 3" w:uiPriority="73"/>
+    <w:lsdException w:name="Light Shading Accent 4" w:uiPriority="60"/>
+    <w:lsdException w:name="Light List Accent 4" w:uiPriority="61"/>
+    <w:lsdException w:name="Light Grid Accent 4" w:uiPriority="62"/>
+    <w:lsdException w:name="Medium Shading 1 Accent 4" w:uiPriority="63"/>
+    <w:lsdException w:name="Medium Shading 2 Accent 4" w:uiPriority="64"/>
+    <w:lsdException w:name="Medium List 1 Accent 4" w:uiPriority="65"/>
+    <w:lsdException w:name="Medium List 2 Accent 4" w:uiPriority="66"/>
+    <w:lsdException w:name="Medium Grid 1 Accent 4" w:uiPriority="67"/>
+    <w:lsdException w:name="Medium Grid 2 Accent 4" w:uiPriority="68"/>
+    <w:lsdException w:name="Medium Grid 3 Accent 4" w:uiPriority="69"/>
+    <w:lsdException w:name="Dark List Accent 4" w:uiPriority="70"/>
+    <w:lsdException w:name="Colorful Shading Accent 4" w:uiPriority="71"/>
+    <w:lsdException w:name="Colorful List Accent 4" w:uiPriority="72"/>
+    <w:lsdException w:name="Colorful Grid Accent 4" w:uiPriority="73"/>
+    <w:lsdException w:name="Light Shading Accent 5" w:uiPriority="60"/>
+    <w:lsdException w:name="Light List Accent 5" w:uiPriority="61"/>
+    <w:lsdException w:name="Light Grid Accent 5" w:uiPriority="62"/>
+    <w:lsdException w:name="Medium Shading 1 Accent 5" w:uiPriority="63"/>
+    <w:lsdException w:name="Medium Shading 2 Accent 5" w:uiPriority="64"/>
+    <w:lsdException w:name="Medium List 1 Accent 5" w:uiPriority="65"/>
+    <w:lsdException w:name="Medium List 2 Accent 5" w:uiPriority="66"/>
+    <w:lsdException w:name="Medium Grid 1 Accent 5" w:uiPriority="67"/>
+    <w:lsdException w:name="Medium Grid 2 Accent 5" w:uiPriority="68"/>
+    <w:lsdException w:name="Medium Grid 3 Accent 5" w:uiPriority="69"/>
+    <w:lsdException w:name="Dark List Accent 5" w:uiPriority="70"/>
+    <w:lsdException w:name="Colorful Shading Accent 5" w:uiPriority="71"/>
+    <w:lsdException w:name="Colorful List Accent 5" w:uiPriority="72"/>
+    <w:lsdException w:name="Colorful Grid Accent 5" w:uiPriority="73"/>
+    <w:lsdException w:name="Light Shading Accent 6" w:uiPriority="60"/>
+    <w:lsdException w:name="Light List Accent 6" w:uiPriority="61"/>
+    <w:lsdException w:name="Light Grid Accent 6" w:uiPriority="62"/>
+    <w:lsdException w:name="Medium Shading 1 Accent 6" w:uiPriority="63"/>
+    <w:lsdException w:name="Medium Shading 2 Accent 6" w:uiPriority="64"/>
+    <w:lsdException w:name="Medium List 1 Accent 6" w:uiPriority="65"/>
+    <w:lsdException w:name="Medium List 2 Accent 6" w:uiPriority="66"/>
+    <w:lsdException w:name="Medium Grid 1 Accent 6" w:uiPriority="67"/>
+    <w:lsdException w:name="Medium Grid 2 Accent 6" w:uiPriority="68"/>
+    <w:lsdException w:name="Medium Grid 3 Accent 6" w:uiPriority="69"/>
+    <w:lsdException w:name="Dark List Accent 6" w:uiPriority="70"/>
+    <w:lsdException w:name="Colorful Shading Accent 6" w:uiPriority="71"/>
+    <w:lsdException w:name="Colorful List Accent 6" w:uiPriority="72"/>
+    <w:lsdException w:name="Colorful Grid Accent 6" w:uiPriority="73"/>
+    <w:lsdException w:name="Subtle Emphasis" w:uiPriority="19" w:qFormat="1"/>
+    <w:lsdException w:name="Intense Emphasis" w:uiPriority="21" w:qFormat="1"/>
+    <w:lsdException w:name="Subtle Reference" w:uiPriority="31" w:qFormat="1"/>
+    <w:lsdException w:name="Intense Reference" w:uiPriority="32" w:qFormat="1"/>
+    <w:lsdException w:name="Book Title" w:uiPriority="33" w:qFormat="1"/>
+    <w:lsdException w:name="Bibliography" w:semiHidden="1" w:uiPriority="37" w:unhideWhenUsed="1"/>
+    <w:lsdException w:name="TOC Heading" w:semiHidden="1" w:uiPriority="39" w:unhideWhenUsed="1" w:qFormat="1"/>
+    <w:lsdException w:name="Plain Table 1" w:uiPriority="41"/>
+    <w:lsdException w:name="Plain Table 2" w:uiPriority="42"/>
+    <w:lsdException w:name="Plain Table 3" w:uiPriority="43"/>
+    <w:lsdException w:name="Plain Table 4" w:uiPriority="44"/>
+    <w:lsdException w:name="Plain Table 5" w:uiPriority="45"/>
+    <w:lsdException w:name="Grid Table Light" w:uiPriority="40"/>
+    <w:lsdException w:name="Grid Table 1 Light" w:uiPriority="46"/>
+    <w:lsdException w:name="Grid Table 2" w:uiPriority="47"/>
+    <w:lsdException w:name="Grid Table 3" w:uiPriority="48"/>
+    <w:lsdException w:name="Grid Table 4" w:uiPriority="49"/>
+    <w:lsdException w:name="Grid Table 5 Dark" w:uiPriority="50"/>
+    <w:lsdException w:name="Grid Table 6 Colorful" w:uiPriority="51"/>
+    <w:lsdException w:name="Grid Table 7 Colorful" w:uiPriority="52"/>
+    <w:lsdException w:name="Grid Table 1 Light Accent 1" w:uiPriority="46"/>
+    <w:lsdException w:name="Grid Table 2 Accent 1" w:uiPriority="47"/>
+    <w:lsdException w:name="Grid Table 3 Accent 1" w:uiPriority="48"/>
+    <w:lsdException w:name="Grid Table 4 Accent 1" w:uiPriority="49"/>
+    <w:lsdException w:name="Grid Table 5 Dark Accent 1" w:uiPriority="50"/>
+    <w:lsdException w:name="Grid Table 6 Colorful Accent 1" w:uiPriority="51"/>
+    <w:lsdException w:name="Grid Table 7 Colorful Accent 1" w:uiPriority="52"/>
+    <w:lsdException w:name="Grid Table 1 Light Accent 2" w:uiPriority="46"/>
+    <w:lsdException w:name="Grid Table 2 Accent 2" w:uiPriority="47"/>
+    <w:lsdException w:name="Grid Table 3 Accent 2" w:uiPriority="48"/>
+    <w:lsdException w:name="Grid Table 4 Accent 2" w:uiPriority="49"/>
+    <w:lsdException w:name="Grid Table 5 Dark Accent 2" w:uiPriority="50"/>
+    <w:lsdException w:name="Grid Table 6 Colorful Accent 2" w:uiPriority="51"/>
+    <w:lsdException w:name="Grid Table 7 Colorful Accent 2" w:uiPriority="52"/>
+    <w:lsdException w:name="Grid Table 1 Light Accent 3" w:uiPriority="46"/>
+    <w:lsdException w:name="Grid Table 2 Accent 3" w:uiPriority="47"/>
+    <w:lsdException w:name="Grid Table 3 Accent 3" w:uiPriority="48"/>
+    <w:lsdException w:name="Grid Table 4 Accent 3" w:uiPriority="49"/>
+    <w:lsdException w:name="Grid Table 5 Dark Accent 3" w:uiPriority="50"/>
+    <w:lsdException w:name="Grid Table 6 Colorful Accent 3" w:uiPriority="51"/>
+    <w:lsdException w:name="Grid Table 7 Colorful Accent 3" w:uiPriority="52"/>
+    <w:lsdException w:name="Grid Table 1 Light Accent 4" w:uiPriority="46"/>
+    <w:lsdException w:name="Grid Table 2 Accent 4" w:uiPriority="47"/>
+    <w:lsdException w:name="Grid Table 3 Accent 4" w:uiPriority="48"/>
+    <w:lsdException w:name="Grid Table 4 Accent 4" w:uiPriority="49"/>
+    <w:lsdException w:name="Grid Table 5 Dark Accent 4" w:uiPriority="50"/>
+    <w:lsdException w:name="Grid Table 6 Colorful Accent 4" w:uiPriority="51"/>
+    <w:lsdException w:name="Grid Table 7 Colorful Accent 4" w:uiPriority="52"/>
+    <w:lsdException w:name="Grid Table 1 Light Accent 5" w:uiPriority="46"/>
+    <w:lsdException w:name="Grid Table 2 Accent 5" w:uiPriority="47"/>
+    <w:lsdException w:name="Grid Table 3 Accent 5" w:uiPriority="48"/>
+    <w:lsdException w:name="Grid Table 4 Accent 5" w:uiPriority="49"/>
+    <w:lsdException w:name="Grid Table 5 Dark Accent 5" w:uiPriority="50"/>
+    <w:lsdException w:name="Grid Table 6 Colorful Accent 5" w:uiPriority="51"/>
+    <w:lsdException w:name="Grid Table 7 Colorful Accent 5" w:uiPriority="52"/>
+    <w:lsdException w:name="Grid Table 1 Light Accent 6" w:uiPriority="46"/>
+    <w:lsdException w:name="Grid Table 2 Accent 6" w:uiPriority="47"/>
+    <w:lsdException w:name="Grid Table 3 Accent 6" w:uiPriority="48"/>
+    <w:lsdException w:name="Grid Table 4 Accent 6" w:uiPriority="49"/>
+    <w:lsdException w:name="Grid Table 5 Dark Accent 6" w:uiPriority="50"/>
+    <w:lsdException w:name="Grid Table 6 Colorful Accent 6" w:uiPriority="51"/>
+    <w:lsdException w:name="Grid Table 7 Colorful Accent 6" w:uiPriority="52"/>
+    <w:lsdException w:name="List Table 1 Light" w:uiPriority="46"/>
+    <w:lsdException w:name="List Table 2" w:uiPriority="47"/>
+    <w:lsdException w:name="List Table 3" w:uiPriority="48"/>
+    <w:lsdException w:name="List Table 4" w:uiPriority="49"/>
+    <w:lsdException w:name="List Table 5 Dark" w:uiPriority="50"/>
+    <w:lsdException w:name="List Table 6 Colorful" w:uiPriority="51"/>
+    <w:lsdException w:name="List Table 7 Colorful" w:uiPriority="52"/>
+    <w:lsdException w:name="List Table 1 Light Accent 1" w:uiPriority="46"/>
+    <w:lsdException w:name="List Table 2 Accent 1" w:uiPriority="47"/>
+    <w:lsdException w:name="List Table 3 Accent 1" w:uiPriority="48"/>
+    <w:lsdException w:name="List Table 4 Accent 1" w:uiPriority="49"/>
+    <w:lsdException w:name="List Table 5 Dark Accent 1" w:uiPriority="50"/>
+    <w:lsdException w:name="List Table 6 Colorful Accent 1" w:uiPriority="51"/>
+    <w:lsdException w:name="List Table 7 Colorful Accent 1" w:uiPriority="52"/>
+    <w:lsdException w:name="List Table 1 Light Accent 2" w:uiPriority="46"/>
+    <w:lsdException w:name="List Table 2 Accent 2" w:uiPriority="47"/>
+    <w:lsdException w:name="List Table 3 Accent 2" w:uiPriority="48"/>
+    <w:lsdException w:name="List Table 4 Accent 2" w:uiPriority="49"/>
+    <w:lsdException w:name="List Table 5 Dark Accent 2" w:uiPriority="50"/>
+    <w:lsdException w:name="List Table 6 Colorful Accent 2" w:uiPriority="51"/>
+    <w:lsdException w:name="List Table 7 Colorful Accent 2" w:uiPriority="52"/>
+    <w:lsdException w:name="List Table 1 Light Accent 3" w:uiPriority="46"/>
+    <w:lsdException w:name="List Table 2 Accent 3" w:uiPriority="47"/>
+    <w:lsdException w:name="List Table 3 Accent 3" w:uiPriority="48"/>
+    <w:lsdException w:name="List Table 4 Accent 3" w:uiPriority="49"/>
+    <w:lsdException w:name="List Table 5 Dark Accent 3" w:uiPriority="50"/>
+    <w:lsdException w:name="List Table 6 Colorful Accent 3" w:uiPriority="51"/>
+    <w:lsdException w:name="List Table 7 Colorful Accent 3" w:uiPriority="52"/>
+    <w:lsdException w:name="List Table 1 Light Accent 4" w:uiPriority="46"/>
+    <w:lsdException w:name="List Table 2 Accent 4" w:uiPriority="47"/>
+    <w:lsdException w:name="List Table 3 Accent 4" w:uiPriority="48"/>
+    <w:lsdException w:name="List Table 4 Accent 4" w:uiPriority="49"/>
+    <w:lsdException w:name="List Table 5 Dark Accent 4" w:uiPriority="50"/>
+    <w:lsdException w:name="List Table 6 Colorful Accent 4" w:uiPriority="51"/>
+    <w:lsdException w:name="List Table 7 Colorful Accent 4" w:uiPriority="52"/>
+    <w:lsdException w:name="List Table 1 Light Accent 5" w:uiPriority="46"/>
+    <w:lsdException w:name="List Table 2 Accent 5" w:uiPriority="47"/>
+    <w:lsdException w:name="List Table 3 Accent 5" w:uiPriority="48"/>
+    <w:lsdException w:name="List Table 4 Accent 5" w:uiPriority="49"/>
+    <w:lsdException w:name="List Table 5 Dark Accent 5" w:uiPriority="50"/>
+    <w:lsdException w:name="List Table 6 Colorful Accent 5" w:uiPriority="51"/>
+    <w:lsdException w:name="List Table 7 Colorful Accent 5" w:uiPriority="52"/>
+    <w:lsdException w:name="List Table 1 Light Accent 6" w:uiPriority="46"/>
+    <w:lsdException w:name="List Table 2 Accent 6" w:uiPriority="47"/>
+    <w:lsdException w:name="List Table 3 Accent 6" w:uiPriority="48"/>
+    <w:lsdException w:name="List Table 4 Accent 6" w:uiPriority="49"/>
+    <w:lsdException w:name="List Table 5 Dark Accent 6" w:uiPriority="50"/>
+    <w:lsdException w:name="List Table 6 Colorful Accent 6" w:uiPriority="51"/>
+    <w:lsdException w:name="List Table 7 Colorful Accent 6" w:uiPriority="52"/>
+    <w:lsdException w:name="Mention" w:semiHidden="1" w:unhideWhenUsed="1"/>
+    <w:lsdException w:name="Smart Hyperlink" w:semiHidden="1" w:unhideWhenUsed="1"/>
+    <w:lsdException w:name="Hashtag" w:semiHidden="1" w:unhideWhenUsed="1"/>
+    <w:lsdException w:name="Unresolved Mention" w:semiHidden="1" w:unhideWhenUsed="1"/>
+    <w:lsdException w:name="Smart Link" w:semiHidden="1" w:unhideWhenUsed="1"/>
   </w:latentStyles>
   <w:style w:type="paragraph" w:default="1" w:styleId="Normal">
     <w:name w:val="Normal"/>
@@ -3079,7 +3326,6 @@
       <w:spacing w:after="0" w:line="240" w:lineRule="auto"/>
     </w:pPr>
     <w:tblPr>
-      <w:tblInd w:w="0" w:type="dxa"/>
       <w:tblBorders>
         <w:top w:val="single" w:sz="4" w:space="0" w:color="auto"/>
         <w:left w:val="single" w:sz="4" w:space="0" w:color="auto"/>
@@ -3088,301 +3334,6 @@
         <w:insideH w:val="single" w:sz="4" w:space="0" w:color="auto"/>
         <w:insideV w:val="single" w:sz="4" w:space="0" w:color="auto"/>
       </w:tblBorders>
-      <w:tblCellMar>
-        <w:top w:w="0" w:type="dxa"/>
-        <w:left w:w="108" w:type="dxa"/>
-        <w:bottom w:w="0" w:type="dxa"/>
-        <w:right w:w="108" w:type="dxa"/>
-      </w:tblCellMar>
-    </w:tblPr>
-  </w:style>
-</w:styles>
-</file>
-
-<file path=word/stylesWithEffects.xml><?xml version="1.0" encoding="utf-8"?>
-<w:styles xmlns:wpc="http://schemas.microsoft.com/office/word/2010/wordprocessingCanvas" xmlns:mc="http://schemas.openxmlformats.org/markup-compatibility/2006" xmlns:o="urn:schemas-microsoft-com:office:office" xmlns:r="http://schemas.openxmlformats.org/officeDocument/2006/relationships" xmlns:m="http://schemas.openxmlformats.org/officeDocument/2006/math" xmlns:v="urn:schemas-microsoft-com:vml" xmlns:wp14="http://schemas.microsoft.com/office/word/2010/wordprocessingDrawing" xmlns:wp="http://schemas.openxmlformats.org/drawingml/2006/wordprocessingDrawing" xmlns:w10="urn:schemas-microsoft-com:office:word" xmlns:w="http://schemas.openxmlformats.org/wordprocessingml/2006/main" xmlns:w14="http://schemas.microsoft.com/office/word/2010/wordml" xmlns:wpg="http://schemas.microsoft.com/office/word/2010/wordprocessingGroup" xmlns:wpi="http://schemas.microsoft.com/office/word/2010/wordprocessingInk" xmlns:wne="http://schemas.microsoft.com/office/word/2006/wordml" xmlns:wps="http://schemas.microsoft.com/office/word/2010/wordprocessingShape" mc:Ignorable="w14 wp14">
-  <w:docDefaults>
-    <w:rPrDefault>
-      <w:rPr>
-        <w:rFonts w:asciiTheme="minorHAnsi" w:eastAsiaTheme="minorHAnsi" w:hAnsiTheme="minorHAnsi" w:cstheme="minorBidi"/>
-        <w:sz w:val="22"/>
-        <w:szCs w:val="22"/>
-        <w:lang w:val="en-CA" w:eastAsia="en-US" w:bidi="ar-SA"/>
-      </w:rPr>
-    </w:rPrDefault>
-    <w:pPrDefault>
-      <w:pPr>
-        <w:spacing w:after="200" w:line="276" w:lineRule="auto"/>
-      </w:pPr>
-    </w:pPrDefault>
-  </w:docDefaults>
-  <w:latentStyles w:defLockedState="0" w:defUIPriority="99" w:defSemiHidden="1" w:defUnhideWhenUsed="1" w:defQFormat="0" w:count="267">
-    <w:lsdException w:name="Normal" w:semiHidden="0" w:uiPriority="0" w:unhideWhenUsed="0" w:qFormat="1"/>
-    <w:lsdException w:name="heading 1" w:semiHidden="0" w:uiPriority="9" w:unhideWhenUsed="0" w:qFormat="1"/>
-    <w:lsdException w:name="heading 2" w:uiPriority="9" w:qFormat="1"/>
-    <w:lsdException w:name="heading 3" w:uiPriority="9" w:qFormat="1"/>
-    <w:lsdException w:name="heading 4" w:uiPriority="9" w:qFormat="1"/>
-    <w:lsdException w:name="heading 5" w:uiPriority="9" w:qFormat="1"/>
-    <w:lsdException w:name="heading 6" w:uiPriority="9" w:qFormat="1"/>
-    <w:lsdException w:name="heading 7" w:uiPriority="9" w:qFormat="1"/>
-    <w:lsdException w:name="heading 8" w:uiPriority="9" w:qFormat="1"/>
-    <w:lsdException w:name="heading 9" w:uiPriority="9" w:qFormat="1"/>
-    <w:lsdException w:name="toc 1" w:uiPriority="39"/>
-    <w:lsdException w:name="toc 2" w:uiPriority="39"/>
-    <w:lsdException w:name="toc 3" w:uiPriority="39"/>
-    <w:lsdException w:name="toc 4" w:uiPriority="39"/>
-    <w:lsdException w:name="toc 5" w:uiPriority="39"/>
-    <w:lsdException w:name="toc 6" w:uiPriority="39"/>
-    <w:lsdException w:name="toc 7" w:uiPriority="39"/>
-    <w:lsdException w:name="toc 8" w:uiPriority="39"/>
-    <w:lsdException w:name="toc 9" w:uiPriority="39"/>
-    <w:lsdException w:name="caption" w:uiPriority="35" w:qFormat="1"/>
-    <w:lsdException w:name="Title" w:semiHidden="0" w:uiPriority="10" w:unhideWhenUsed="0" w:qFormat="1"/>
-    <w:lsdException w:name="Default Paragraph Font" w:uiPriority="1"/>
-    <w:lsdException w:name="Body Text" w:uiPriority="0"/>
-    <w:lsdException w:name="Subtitle" w:semiHidden="0" w:uiPriority="11" w:unhideWhenUsed="0" w:qFormat="1"/>
-    <w:lsdException w:name="Strong" w:semiHidden="0" w:uiPriority="22" w:unhideWhenUsed="0" w:qFormat="1"/>
-    <w:lsdException w:name="Emphasis" w:semiHidden="0" w:uiPriority="20" w:unhideWhenUsed="0" w:qFormat="1"/>
-    <w:lsdException w:name="Table Grid" w:semiHidden="0" w:uiPriority="59" w:unhideWhenUsed="0"/>
-    <w:lsdException w:name="Placeholder Text" w:unhideWhenUsed="0"/>
-    <w:lsdException w:name="No Spacing" w:semiHidden="0" w:uiPriority="1" w:unhideWhenUsed="0" w:qFormat="1"/>
-    <w:lsdException w:name="Light Shading" w:semiHidden="0" w:uiPriority="60" w:unhideWhenUsed="0"/>
-    <w:lsdException w:name="Light List" w:semiHidden="0" w:uiPriority="61" w:unhideWhenUsed="0"/>
-    <w:lsdException w:name="Light Grid" w:semiHidden="0" w:uiPriority="62" w:unhideWhenUsed="0"/>
-    <w:lsdException w:name="Medium Shading 1" w:semiHidden="0" w:uiPriority="63" w:unhideWhenUsed="0"/>
-    <w:lsdException w:name="Medium Shading 2" w:semiHidden="0" w:uiPriority="64" w:unhideWhenUsed="0"/>
-    <w:lsdException w:name="Medium List 1" w:semiHidden="0" w:uiPriority="65" w:unhideWhenUsed="0"/>
-    <w:lsdException w:name="Medium List 2" w:semiHidden="0" w:uiPriority="66" w:unhideWhenUsed="0"/>
-    <w:lsdException w:name="Medium Grid 1" w:semiHidden="0" w:uiPriority="67" w:unhideWhenUsed="0"/>
-    <w:lsdException w:name="Medium Grid 2" w:semiHidden="0" w:uiPriority="68" w:unhideWhenUsed="0"/>
-    <w:lsdException w:name="Medium Grid 3" w:semiHidden="0" w:uiPriority="69" w:unhideWhenUsed="0"/>
-    <w:lsdException w:name="Dark List" w:semiHidden="0" w:uiPriority="70" w:unhideWhenUsed="0"/>
-    <w:lsdException w:name="Colorful Shading" w:semiHidden="0" w:uiPriority="71" w:unhideWhenUsed="0"/>
-    <w:lsdException w:name="Colorful List" w:semiHidden="0" w:uiPriority="72" w:unhideWhenUsed="0"/>
-    <w:lsdException w:name="Colorful Grid" w:semiHidden="0" w:uiPriority="73" w:unhideWhenUsed="0"/>
-    <w:lsdException w:name="Light Shading Accent 1" w:semiHidden="0" w:uiPriority="60" w:unhideWhenUsed="0"/>
-    <w:lsdException w:name="Light List Accent 1" w:semiHidden="0" w:uiPriority="61" w:unhideWhenUsed="0"/>
-    <w:lsdException w:name="Light Grid Accent 1" w:semiHidden="0" w:uiPriority="62" w:unhideWhenUsed="0"/>
-    <w:lsdException w:name="Medium Shading 1 Accent 1" w:semiHidden="0" w:uiPriority="63" w:unhideWhenUsed="0"/>
-    <w:lsdException w:name="Medium Shading 2 Accent 1" w:semiHidden="0" w:uiPriority="64" w:unhideWhenUsed="0"/>
-    <w:lsdException w:name="Medium List 1 Accent 1" w:semiHidden="0" w:uiPriority="65" w:unhideWhenUsed="0"/>
-    <w:lsdException w:name="Revision" w:unhideWhenUsed="0"/>
-    <w:lsdException w:name="List Paragraph" w:semiHidden="0" w:uiPriority="34" w:unhideWhenUsed="0" w:qFormat="1"/>
-    <w:lsdException w:name="Quote" w:semiHidden="0" w:uiPriority="29" w:unhideWhenUsed="0" w:qFormat="1"/>
-    <w:lsdException w:name="Intense Quote" w:semiHidden="0" w:uiPriority="30" w:unhideWhenUsed="0" w:qFormat="1"/>
-    <w:lsdException w:name="Medium List 2 Accent 1" w:semiHidden="0" w:uiPriority="66" w:unhideWhenUsed="0"/>
-    <w:lsdException w:name="Medium Grid 1 Accent 1" w:semiHidden="0" w:uiPriority="67" w:unhideWhenUsed="0"/>
-    <w:lsdException w:name="Medium Grid 2 Accent 1" w:semiHidden="0" w:uiPriority="68" w:unhideWhenUsed="0"/>
-    <w:lsdException w:name="Medium Grid 3 Accent 1" w:semiHidden="0" w:uiPriority="69" w:unhideWhenUsed="0"/>
-    <w:lsdException w:name="Dark List Accent 1" w:semiHidden="0" w:uiPriority="70" w:unhideWhenUsed="0"/>
-    <w:lsdException w:name="Colorful Shading Accent 1" w:semiHidden="0" w:uiPriority="71" w:unhideWhenUsed="0"/>
-    <w:lsdException w:name="Colorful List Accent 1" w:semiHidden="0" w:uiPriority="72" w:unhideWhenUsed="0"/>
-    <w:lsdException w:name="Colorful Grid Accent 1" w:semiHidden="0" w:uiPriority="73" w:unhideWhenUsed="0"/>
-    <w:lsdException w:name="Light Shading Accent 2" w:semiHidden="0" w:uiPriority="60" w:unhideWhenUsed="0"/>
-    <w:lsdException w:name="Light List Accent 2" w:semiHidden="0" w:uiPriority="61" w:unhideWhenUsed="0"/>
-    <w:lsdException w:name="Light Grid Accent 2" w:semiHidden="0" w:uiPriority="62" w:unhideWhenUsed="0"/>
-    <w:lsdException w:name="Medium Shading 1 Accent 2" w:semiHidden="0" w:uiPriority="63" w:unhideWhenUsed="0"/>
-    <w:lsdException w:name="Medium Shading 2 Accent 2" w:semiHidden="0" w:uiPriority="64" w:unhideWhenUsed="0"/>
-    <w:lsdException w:name="Medium List 1 Accent 2" w:semiHidden="0" w:uiPriority="65" w:unhideWhenUsed="0"/>
-    <w:lsdException w:name="Medium List 2 Accent 2" w:semiHidden="0" w:uiPriority="66" w:unhideWhenUsed="0"/>
-    <w:lsdException w:name="Medium Grid 1 Accent 2" w:semiHidden="0" w:uiPriority="67" w:unhideWhenUsed="0"/>
-    <w:lsdException w:name="Medium Grid 2 Accent 2" w:semiHidden="0" w:uiPriority="68" w:unhideWhenUsed="0"/>
-    <w:lsdException w:name="Medium Grid 3 Accent 2" w:semiHidden="0" w:uiPriority="69" w:unhideWhenUsed="0"/>
-    <w:lsdException w:name="Dark List Accent 2" w:semiHidden="0" w:uiPriority="70" w:unhideWhenUsed="0"/>
-    <w:lsdException w:name="Colorful Shading Accent 2" w:semiHidden="0" w:uiPriority="71" w:unhideWhenUsed="0"/>
-    <w:lsdException w:name="Colorful List Accent 2" w:semiHidden="0" w:uiPriority="72" w:unhideWhenUsed="0"/>
-    <w:lsdException w:name="Colorful Grid Accent 2" w:semiHidden="0" w:uiPriority="73" w:unhideWhenUsed="0"/>
-    <w:lsdException w:name="Light Shading Accent 3" w:semiHidden="0" w:uiPriority="60" w:unhideWhenUsed="0"/>
-    <w:lsdException w:name="Light List Accent 3" w:semiHidden="0" w:uiPriority="61" w:unhideWhenUsed="0"/>
-    <w:lsdException w:name="Light Grid Accent 3" w:semiHidden="0" w:uiPriority="62" w:unhideWhenUsed="0"/>
-    <w:lsdException w:name="Medium Shading 1 Accent 3" w:semiHidden="0" w:uiPriority="63" w:unhideWhenUsed="0"/>
-    <w:lsdException w:name="Medium Shading 2 Accent 3" w:semiHidden="0" w:uiPriority="64" w:unhideWhenUsed="0"/>
-    <w:lsdException w:name="Medium List 1 Accent 3" w:semiHidden="0" w:uiPriority="65" w:unhideWhenUsed="0"/>
-    <w:lsdException w:name="Medium List 2 Accent 3" w:semiHidden="0" w:uiPriority="66" w:unhideWhenUsed="0"/>
-    <w:lsdException w:name="Medium Grid 1 Accent 3" w:semiHidden="0" w:uiPriority="67" w:unhideWhenUsed="0"/>
-    <w:lsdException w:name="Medium Grid 2 Accent 3" w:semiHidden="0" w:uiPriority="68" w:unhideWhenUsed="0"/>
-    <w:lsdException w:name="Medium Grid 3 Accent 3" w:semiHidden="0" w:uiPriority="69" w:unhideWhenUsed="0"/>
-    <w:lsdException w:name="Dark List Accent 3" w:semiHidden="0" w:uiPriority="70" w:unhideWhenUsed="0"/>
-    <w:lsdException w:name="Colorful Shading Accent 3" w:semiHidden="0" w:uiPriority="71" w:unhideWhenUsed="0"/>
-    <w:lsdException w:name="Colorful List Accent 3" w:semiHidden="0" w:uiPriority="72" w:unhideWhenUsed="0"/>
-    <w:lsdException w:name="Colorful Grid Accent 3" w:semiHidden="0" w:uiPriority="73" w:unhideWhenUsed="0"/>
-    <w:lsdException w:name="Light Shading Accent 4" w:semiHidden="0" w:uiPriority="60" w:unhideWhenUsed="0"/>
-    <w:lsdException w:name="Light List Accent 4" w:semiHidden="0" w:uiPriority="61" w:unhideWhenUsed="0"/>
-    <w:lsdException w:name="Light Grid Accent 4" w:semiHidden="0" w:uiPriority="62" w:unhideWhenUsed="0"/>
-    <w:lsdException w:name="Medium Shading 1 Accent 4" w:semiHidden="0" w:uiPriority="63" w:unhideWhenUsed="0"/>
-    <w:lsdException w:name="Medium Shading 2 Accent 4" w:semiHidden="0" w:uiPriority="64" w:unhideWhenUsed="0"/>
-    <w:lsdException w:name="Medium List 1 Accent 4" w:semiHidden="0" w:uiPriority="65" w:unhideWhenUsed="0"/>
-    <w:lsdException w:name="Medium List 2 Accent 4" w:semiHidden="0" w:uiPriority="66" w:unhideWhenUsed="0"/>
-    <w:lsdException w:name="Medium Grid 1 Accent 4" w:semiHidden="0" w:uiPriority="67" w:unhideWhenUsed="0"/>
-    <w:lsdException w:name="Medium Grid 2 Accent 4" w:semiHidden="0" w:uiPriority="68" w:unhideWhenUsed="0"/>
-    <w:lsdException w:name="Medium Grid 3 Accent 4" w:semiHidden="0" w:uiPriority="69" w:unhideWhenUsed="0"/>
-    <w:lsdException w:name="Dark List Accent 4" w:semiHidden="0" w:uiPriority="70" w:unhideWhenUsed="0"/>
-    <w:lsdException w:name="Colorful Shading Accent 4" w:semiHidden="0" w:uiPriority="71" w:unhideWhenUsed="0"/>
-    <w:lsdException w:name="Colorful List Accent 4" w:semiHidden="0" w:uiPriority="72" w:unhideWhenUsed="0"/>
-    <w:lsdException w:name="Colorful Grid Accent 4" w:semiHidden="0" w:uiPriority="73" w:unhideWhenUsed="0"/>
-    <w:lsdException w:name="Light Shading Accent 5" w:semiHidden="0" w:uiPriority="60" w:unhideWhenUsed="0"/>
-    <w:lsdException w:name="Light List Accent 5" w:semiHidden="0" w:uiPriority="61" w:unhideWhenUsed="0"/>
-    <w:lsdException w:name="Light Grid Accent 5" w:semiHidden="0" w:uiPriority="62" w:unhideWhenUsed="0"/>
-    <w:lsdException w:name="Medium Shading 1 Accent 5" w:semiHidden="0" w:uiPriority="63" w:unhideWhenUsed="0"/>
-    <w:lsdException w:name="Medium Shading 2 Accent 5" w:semiHidden="0" w:uiPriority="64" w:unhideWhenUsed="0"/>
-    <w:lsdException w:name="Medium List 1 Accent 5" w:semiHidden="0" w:uiPriority="65" w:unhideWhenUsed="0"/>
-    <w:lsdException w:name="Medium List 2 Accent 5" w:semiHidden="0" w:uiPriority="66" w:unhideWhenUsed="0"/>
-    <w:lsdException w:name="Medium Grid 1 Accent 5" w:semiHidden="0" w:uiPriority="67" w:unhideWhenUsed="0"/>
-    <w:lsdException w:name="Medium Grid 2 Accent 5" w:semiHidden="0" w:uiPriority="68" w:unhideWhenUsed="0"/>
-    <w:lsdException w:name="Medium Grid 3 Accent 5" w:semiHidden="0" w:uiPriority="69" w:unhideWhenUsed="0"/>
-    <w:lsdException w:name="Dark List Accent 5" w:semiHidden="0" w:uiPriority="70" w:unhideWhenUsed="0"/>
-    <w:lsdException w:name="Colorful Shading Accent 5" w:semiHidden="0" w:uiPriority="71" w:unhideWhenUsed="0"/>
-    <w:lsdException w:name="Colorful List Accent 5" w:semiHidden="0" w:uiPriority="72" w:unhideWhenUsed="0"/>
-    <w:lsdException w:name="Colorful Grid Accent 5" w:semiHidden="0" w:uiPriority="73" w:unhideWhenUsed="0"/>
-    <w:lsdException w:name="Light Shading Accent 6" w:semiHidden="0" w:uiPriority="60" w:unhideWhenUsed="0"/>
-    <w:lsdException w:name="Light List Accent 6" w:semiHidden="0" w:uiPriority="61" w:unhideWhenUsed="0"/>
-    <w:lsdException w:name="Light Grid Accent 6" w:semiHidden="0" w:uiPriority="62" w:unhideWhenUsed="0"/>
-    <w:lsdException w:name="Medium Shading 1 Accent 6" w:semiHidden="0" w:uiPriority="63" w:unhideWhenUsed="0"/>
-    <w:lsdException w:name="Medium Shading 2 Accent 6" w:semiHidden="0" w:uiPriority="64" w:unhideWhenUsed="0"/>
-    <w:lsdException w:name="Medium List 1 Accent 6" w:semiHidden="0" w:uiPriority="65" w:unhideWhenUsed="0"/>
-    <w:lsdException w:name="Medium List 2 Accent 6" w:semiHidden="0" w:uiPriority="66" w:unhideWhenUsed="0"/>
-    <w:lsdException w:name="Medium Grid 1 Accent 6" w:semiHidden="0" w:uiPriority="67" w:unhideWhenUsed="0"/>
-    <w:lsdException w:name="Medium Grid 2 Accent 6" w:semiHidden="0" w:uiPriority="68" w:unhideWhenUsed="0"/>
-    <w:lsdException w:name="Medium Grid 3 Accent 6" w:semiHidden="0" w:uiPriority="69" w:unhideWhenUsed="0"/>
-    <w:lsdException w:name="Dark List Accent 6" w:semiHidden="0" w:uiPriority="70" w:unhideWhenUsed="0"/>
-    <w:lsdException w:name="Colorful Shading Accent 6" w:semiHidden="0" w:uiPriority="71" w:unhideWhenUsed="0"/>
-    <w:lsdException w:name="Colorful List Accent 6" w:semiHidden="0" w:uiPriority="72" w:unhideWhenUsed="0"/>
-    <w:lsdException w:name="Colorful Grid Accent 6" w:semiHidden="0" w:uiPriority="73" w:unhideWhenUsed="0"/>
-    <w:lsdException w:name="Subtle Emphasis" w:semiHidden="0" w:uiPriority="19" w:unhideWhenUsed="0" w:qFormat="1"/>
-    <w:lsdException w:name="Intense Emphasis" w:semiHidden="0" w:uiPriority="21" w:unhideWhenUsed="0" w:qFormat="1"/>
-    <w:lsdException w:name="Subtle Reference" w:semiHidden="0" w:uiPriority="31" w:unhideWhenUsed="0" w:qFormat="1"/>
-    <w:lsdException w:name="Intense Reference" w:semiHidden="0" w:uiPriority="32" w:unhideWhenUsed="0" w:qFormat="1"/>
-    <w:lsdException w:name="Book Title" w:semiHidden="0" w:uiPriority="33" w:unhideWhenUsed="0" w:qFormat="1"/>
-    <w:lsdException w:name="Bibliography" w:uiPriority="37"/>
-    <w:lsdException w:name="TOC Heading" w:uiPriority="39" w:qFormat="1"/>
-  </w:latentStyles>
-  <w:style w:type="paragraph" w:default="1" w:styleId="Normal">
-    <w:name w:val="Normal"/>
-    <w:qFormat/>
-  </w:style>
-  <w:style w:type="character" w:default="1" w:styleId="DefaultParagraphFont">
-    <w:name w:val="Default Paragraph Font"/>
-    <w:uiPriority w:val="1"/>
-    <w:semiHidden/>
-    <w:unhideWhenUsed/>
-  </w:style>
-  <w:style w:type="table" w:default="1" w:styleId="TableNormal">
-    <w:name w:val="Normal Table"/>
-    <w:uiPriority w:val="99"/>
-    <w:semiHidden/>
-    <w:unhideWhenUsed/>
-    <w:tblPr>
-      <w:tblInd w:w="0" w:type="dxa"/>
-      <w:tblCellMar>
-        <w:top w:w="0" w:type="dxa"/>
-        <w:left w:w="108" w:type="dxa"/>
-        <w:bottom w:w="0" w:type="dxa"/>
-        <w:right w:w="108" w:type="dxa"/>
-      </w:tblCellMar>
-    </w:tblPr>
-  </w:style>
-  <w:style w:type="numbering" w:default="1" w:styleId="NoList">
-    <w:name w:val="No List"/>
-    <w:uiPriority w:val="99"/>
-    <w:semiHidden/>
-    <w:unhideWhenUsed/>
-  </w:style>
-  <w:style w:type="paragraph" w:styleId="BalloonText">
-    <w:name w:val="Balloon Text"/>
-    <w:basedOn w:val="Normal"/>
-    <w:link w:val="BalloonTextChar"/>
-    <w:uiPriority w:val="99"/>
-    <w:semiHidden/>
-    <w:unhideWhenUsed/>
-    <w:rsid w:val="008335B0"/>
-    <w:pPr>
-      <w:spacing w:after="0" w:line="240" w:lineRule="auto"/>
-    </w:pPr>
-    <w:rPr>
-      <w:rFonts w:ascii="Tahoma" w:hAnsi="Tahoma" w:cs="Tahoma"/>
-      <w:sz w:val="16"/>
-      <w:szCs w:val="16"/>
-    </w:rPr>
-  </w:style>
-  <w:style w:type="character" w:customStyle="1" w:styleId="BalloonTextChar">
-    <w:name w:val="Balloon Text Char"/>
-    <w:basedOn w:val="DefaultParagraphFont"/>
-    <w:link w:val="BalloonText"/>
-    <w:uiPriority w:val="99"/>
-    <w:semiHidden/>
-    <w:rsid w:val="008335B0"/>
-    <w:rPr>
-      <w:rFonts w:ascii="Tahoma" w:hAnsi="Tahoma" w:cs="Tahoma"/>
-      <w:sz w:val="16"/>
-      <w:szCs w:val="16"/>
-    </w:rPr>
-  </w:style>
-  <w:style w:type="paragraph" w:styleId="ListParagraph">
-    <w:name w:val="List Paragraph"/>
-    <w:basedOn w:val="Normal"/>
-    <w:uiPriority w:val="34"/>
-    <w:qFormat/>
-    <w:rsid w:val="00662B48"/>
-    <w:pPr>
-      <w:ind w:left="720"/>
-      <w:contextualSpacing/>
-    </w:pPr>
-  </w:style>
-  <w:style w:type="paragraph" w:styleId="BodyText">
-    <w:name w:val="Body Text"/>
-    <w:basedOn w:val="Normal"/>
-    <w:link w:val="BodyTextChar"/>
-    <w:semiHidden/>
-    <w:unhideWhenUsed/>
-    <w:rsid w:val="002C5938"/>
-    <w:pPr>
-      <w:spacing w:after="0" w:line="240" w:lineRule="auto"/>
-      <w:ind w:right="324"/>
-    </w:pPr>
-    <w:rPr>
-      <w:rFonts w:ascii="Times New Roman" w:eastAsia="Times New Roman" w:hAnsi="Times New Roman" w:cs="Times New Roman"/>
-      <w:sz w:val="24"/>
-      <w:szCs w:val="24"/>
-      <w:lang w:val="en-US"/>
-    </w:rPr>
-  </w:style>
-  <w:style w:type="character" w:customStyle="1" w:styleId="BodyTextChar">
-    <w:name w:val="Body Text Char"/>
-    <w:basedOn w:val="DefaultParagraphFont"/>
-    <w:link w:val="BodyText"/>
-    <w:semiHidden/>
-    <w:rsid w:val="002C5938"/>
-    <w:rPr>
-      <w:rFonts w:ascii="Times New Roman" w:eastAsia="Times New Roman" w:hAnsi="Times New Roman" w:cs="Times New Roman"/>
-      <w:sz w:val="24"/>
-      <w:szCs w:val="24"/>
-      <w:lang w:val="en-US"/>
-    </w:rPr>
-  </w:style>
-  <w:style w:type="table" w:styleId="TableGrid">
-    <w:name w:val="Table Grid"/>
-    <w:basedOn w:val="TableNormal"/>
-    <w:uiPriority w:val="59"/>
-    <w:rsid w:val="003674A8"/>
-    <w:pPr>
-      <w:spacing w:after="0" w:line="240" w:lineRule="auto"/>
-    </w:pPr>
-    <w:tblPr>
-      <w:tblInd w:w="0" w:type="dxa"/>
-      <w:tblBorders>
-        <w:top w:val="single" w:sz="4" w:space="0" w:color="auto"/>
-        <w:left w:val="single" w:sz="4" w:space="0" w:color="auto"/>
-        <w:bottom w:val="single" w:sz="4" w:space="0" w:color="auto"/>
-        <w:right w:val="single" w:sz="4" w:space="0" w:color="auto"/>
-        <w:insideH w:val="single" w:sz="4" w:space="0" w:color="auto"/>
-        <w:insideV w:val="single" w:sz="4" w:space="0" w:color="auto"/>
-      </w:tblBorders>
-      <w:tblCellMar>
-        <w:top w:w="0" w:type="dxa"/>
-        <w:left w:w="108" w:type="dxa"/>
-        <w:bottom w:w="0" w:type="dxa"/>
-        <w:right w:w="108" w:type="dxa"/>
-      </w:tblCellMar>
     </w:tblPr>
   </w:style>
 </w:styles>

--- a/Assignment2Files/ADV_OOP mini assignment2.docx
+++ b/Assignment2Files/ADV_OOP mini assignment2.docx
@@ -623,6 +623,13 @@
                 <w:szCs w:val="28"/>
               </w:rPr>
             </w:pPr>
+            <w:r>
+              <w:rPr>
+                <w:sz w:val="28"/>
+                <w:szCs w:val="28"/>
+              </w:rPr>
+              <w:t>Ronal</w:t>
+            </w:r>
           </w:p>
         </w:tc>
         <w:tc>
@@ -637,6 +644,13 @@
                 <w:szCs w:val="28"/>
               </w:rPr>
             </w:pPr>
+            <w:r>
+              <w:rPr>
+                <w:sz w:val="28"/>
+                <w:szCs w:val="28"/>
+              </w:rPr>
+              <w:t>Rodriguez Arias</w:t>
+            </w:r>
           </w:p>
         </w:tc>
         <w:tc>
@@ -651,6 +665,13 @@
                 <w:szCs w:val="28"/>
               </w:rPr>
             </w:pPr>
+            <w:r>
+              <w:rPr>
+                <w:sz w:val="28"/>
+                <w:szCs w:val="28"/>
+              </w:rPr>
+              <w:t>101314540</w:t>
+            </w:r>
           </w:p>
         </w:tc>
       </w:tr>
@@ -916,15 +937,7 @@
           <w:sz w:val="28"/>
           <w:szCs w:val="28"/>
         </w:rPr>
-        <w:t xml:space="preserve">In your explanation you </w:t>
-      </w:r>
-      <w:proofErr w:type="gramStart"/>
-      <w:r>
-        <w:rPr>
-          <w:sz w:val="28"/>
-          <w:szCs w:val="28"/>
-        </w:rPr>
-        <w:t xml:space="preserve">must </w:t>
+        <w:t xml:space="preserve">In your explanation you must </w:t>
       </w:r>
       <w:r>
         <w:rPr>
@@ -933,7 +946,6 @@
         </w:rPr>
         <w:t>:</w:t>
       </w:r>
-      <w:proofErr w:type="gramEnd"/>
     </w:p>
     <w:p>
       <w:pPr>
@@ -1406,21 +1418,12 @@
         </w:rPr>
         <w:t xml:space="preserve"> team is composed of </w:t>
       </w:r>
-      <w:proofErr w:type="gramStart"/>
-      <w:r>
-        <w:rPr>
-          <w:sz w:val="28"/>
-          <w:szCs w:val="28"/>
-        </w:rPr>
-        <w:t>seven(</w:t>
-      </w:r>
-      <w:proofErr w:type="gramEnd"/>
-      <w:r>
-        <w:rPr>
-          <w:sz w:val="28"/>
-          <w:szCs w:val="28"/>
-        </w:rPr>
-        <w:t>7)</w:t>
+      <w:r>
+        <w:rPr>
+          <w:sz w:val="28"/>
+          <w:szCs w:val="28"/>
+        </w:rPr>
+        <w:t>seven(7)</w:t>
       </w:r>
       <w:r>
         <w:rPr>
@@ -1905,25 +1908,7 @@
           <w:sz w:val="28"/>
           <w:szCs w:val="28"/>
         </w:rPr>
-        <w:t xml:space="preserve">- Note: </w:t>
-      </w:r>
-      <w:proofErr w:type="spellStart"/>
-      <w:r>
-        <w:rPr>
-          <w:color w:val="FF0000"/>
-          <w:sz w:val="28"/>
-          <w:szCs w:val="28"/>
-        </w:rPr>
-        <w:t>Mobi</w:t>
-      </w:r>
-      <w:proofErr w:type="spellEnd"/>
-      <w:r>
-        <w:rPr>
-          <w:color w:val="FF0000"/>
-          <w:sz w:val="28"/>
-          <w:szCs w:val="28"/>
-        </w:rPr>
-        <w:t xml:space="preserve"> Help members are </w:t>
+        <w:t xml:space="preserve">- Note: Mobi Help members are </w:t>
       </w:r>
       <w:r>
         <w:rPr>
@@ -2991,7 +2976,7 @@
     <w:lsdException w:name="Table Web 2" w:semiHidden="1" w:unhideWhenUsed="1"/>
     <w:lsdException w:name="Table Web 3" w:semiHidden="1" w:unhideWhenUsed="1"/>
     <w:lsdException w:name="Balloon Text" w:semiHidden="1" w:unhideWhenUsed="1"/>
-    <w:lsdException w:name="Table Grid" w:semiHidden="1" w:uiPriority="59" w:unhideWhenUsed="1"/>
+    <w:lsdException w:name="Table Grid" w:uiPriority="59"/>
     <w:lsdException w:name="Table Theme" w:semiHidden="1" w:unhideWhenUsed="1"/>
     <w:lsdException w:name="Placeholder Text" w:semiHidden="1"/>
     <w:lsdException w:name="No Spacing" w:uiPriority="1" w:qFormat="1"/>

--- a/Assignment2Files/ADV_OOP mini assignment2.docx
+++ b/Assignment2Files/ADV_OOP mini assignment2.docx
@@ -18,7 +18,25 @@
           <w:sz w:val="48"/>
           <w:szCs w:val="48"/>
         </w:rPr>
-        <w:t>Advanced Object Oriented Programming</w:t>
+        <w:t xml:space="preserve">Advanced </w:t>
+      </w:r>
+      <w:proofErr w:type="gramStart"/>
+      <w:r>
+        <w:rPr>
+          <w:b/>
+          <w:sz w:val="48"/>
+          <w:szCs w:val="48"/>
+        </w:rPr>
+        <w:t>Object Oriented</w:t>
+      </w:r>
+      <w:proofErr w:type="gramEnd"/>
+      <w:r>
+        <w:rPr>
+          <w:b/>
+          <w:sz w:val="48"/>
+          <w:szCs w:val="48"/>
+        </w:rPr>
+        <w:t xml:space="preserve"> Programming</w:t>
       </w:r>
     </w:p>
     <w:p>
@@ -400,10 +418,10 @@
         <w:tblLook w:val="04A0" w:firstRow="1" w:lastRow="0" w:firstColumn="1" w:lastColumn="0" w:noHBand="0" w:noVBand="1"/>
       </w:tblPr>
       <w:tblGrid>
-        <w:gridCol w:w="2754"/>
-        <w:gridCol w:w="2754"/>
-        <w:gridCol w:w="2754"/>
-        <w:gridCol w:w="2754"/>
+        <w:gridCol w:w="2691"/>
+        <w:gridCol w:w="2688"/>
+        <w:gridCol w:w="2708"/>
+        <w:gridCol w:w="2703"/>
       </w:tblGrid>
       <w:tr>
         <w:tc>
@@ -711,6 +729,13 @@
                 <w:szCs w:val="28"/>
               </w:rPr>
             </w:pPr>
+            <w:r>
+              <w:rPr>
+                <w:sz w:val="28"/>
+                <w:szCs w:val="28"/>
+              </w:rPr>
+              <w:t>Ryan</w:t>
+            </w:r>
           </w:p>
         </w:tc>
         <w:tc>
@@ -725,6 +750,13 @@
                 <w:szCs w:val="28"/>
               </w:rPr>
             </w:pPr>
+            <w:r>
+              <w:rPr>
+                <w:sz w:val="28"/>
+                <w:szCs w:val="28"/>
+              </w:rPr>
+              <w:t>Lee</w:t>
+            </w:r>
           </w:p>
         </w:tc>
         <w:tc>
@@ -739,6 +771,13 @@
                 <w:szCs w:val="28"/>
               </w:rPr>
             </w:pPr>
+            <w:r>
+              <w:rPr>
+                <w:sz w:val="28"/>
+                <w:szCs w:val="28"/>
+              </w:rPr>
+              <w:t>101296633</w:t>
+            </w:r>
           </w:p>
         </w:tc>
       </w:tr>
@@ -937,7 +976,15 @@
           <w:sz w:val="28"/>
           <w:szCs w:val="28"/>
         </w:rPr>
-        <w:t xml:space="preserve">In your explanation you must </w:t>
+        <w:t xml:space="preserve">In your explanation you </w:t>
+      </w:r>
+      <w:proofErr w:type="gramStart"/>
+      <w:r>
+        <w:rPr>
+          <w:sz w:val="28"/>
+          <w:szCs w:val="28"/>
+        </w:rPr>
+        <w:t xml:space="preserve">must </w:t>
       </w:r>
       <w:r>
         <w:rPr>
@@ -946,6 +993,7 @@
         </w:rPr>
         <w:t>:</w:t>
       </w:r>
+      <w:proofErr w:type="gramEnd"/>
     </w:p>
     <w:p>
       <w:pPr>
@@ -1279,14 +1327,63 @@
           <w:sz w:val="28"/>
           <w:szCs w:val="28"/>
         </w:rPr>
-        <w:t>______________________________________________________________________________________________________________________________________________________________________________________________________________________________________________________________________________________________________________________________________________________________________________________________________________________________________________________________________________________________________________________________________________________________________________________________________________________________________________________________________________________________________________</w:t>
-      </w:r>
-      <w:r>
-        <w:rPr>
-          <w:sz w:val="28"/>
-          <w:szCs w:val="28"/>
-        </w:rPr>
-        <w:t>___________________________________________________________________________________________________________________________________________________________________________________________________________________________________________________________________________________________________________________________________________________________________________________________________________________________________________________________________________________________________________________________________________________________________________________________________________________________________________________________________________________________________________________________________________________________________________________________________________________________________________________________________________________________________________________________________________________________________</w:t>
+        <w:t xml:space="preserve">Polymorphism is the term used to describe an object having multiple forms. It defines methods and their behaviors. The two types </w:t>
+      </w:r>
+      <w:r>
+        <w:rPr>
+          <w:sz w:val="28"/>
+          <w:szCs w:val="28"/>
+        </w:rPr>
+        <w:t>of</w:t>
+      </w:r>
+      <w:r>
+        <w:rPr>
+          <w:sz w:val="28"/>
+          <w:szCs w:val="28"/>
+        </w:rPr>
+        <w:t xml:space="preserve"> polymorphism </w:t>
+      </w:r>
+      <w:r>
+        <w:rPr>
+          <w:sz w:val="28"/>
+          <w:szCs w:val="28"/>
+        </w:rPr>
+        <w:t xml:space="preserve">are </w:t>
+      </w:r>
+      <w:r>
+        <w:rPr>
+          <w:sz w:val="28"/>
+          <w:szCs w:val="28"/>
+        </w:rPr>
+        <w:t>usually called overloading (compile time polymorphism) and overriding (runtime polymorphism). Overloading does not require inheritance. Furthermore, method signatures must be different, and names must be the same. With overloading, you can pass values into the parameters and the program will choose the method that satisfies the parameters entered. The methods could have a similar name, but the program will still choose the appropriate method regardless. In UML diagrams, overloading can be shown/identified in classes that contain methods with the same name</w:t>
+      </w:r>
+      <w:r>
+        <w:rPr>
+          <w:sz w:val="28"/>
+          <w:szCs w:val="28"/>
+        </w:rPr>
+        <w:t>.</w:t>
+      </w:r>
+      <w:r>
+        <w:rPr>
+          <w:sz w:val="28"/>
+          <w:szCs w:val="28"/>
+        </w:rPr>
+        <w:t xml:space="preserve"> Overriding </w:t>
+      </w:r>
+      <w:r>
+        <w:rPr>
+          <w:sz w:val="28"/>
+          <w:szCs w:val="28"/>
+        </w:rPr>
+        <w:t>requires</w:t>
+      </w:r>
+      <w:r>
+        <w:rPr>
+          <w:sz w:val="28"/>
+          <w:szCs w:val="28"/>
+        </w:rPr>
+        <w:t xml:space="preserve"> inheritance, method names and signatures must be identical. In a UML diagram, overriding is identified with the hollow diamond inheritance relationship line and the method name + signatures written similarly in the super class and the sub classes.</w:t>
       </w:r>
     </w:p>
     <w:p>
@@ -1418,12 +1515,21 @@
         </w:rPr>
         <w:t xml:space="preserve"> team is composed of </w:t>
       </w:r>
-      <w:r>
-        <w:rPr>
-          <w:sz w:val="28"/>
-          <w:szCs w:val="28"/>
-        </w:rPr>
-        <w:t>seven(7)</w:t>
+      <w:proofErr w:type="gramStart"/>
+      <w:r>
+        <w:rPr>
+          <w:sz w:val="28"/>
+          <w:szCs w:val="28"/>
+        </w:rPr>
+        <w:t>seven(</w:t>
+      </w:r>
+      <w:proofErr w:type="gramEnd"/>
+      <w:r>
+        <w:rPr>
+          <w:sz w:val="28"/>
+          <w:szCs w:val="28"/>
+        </w:rPr>
+        <w:t>7)</w:t>
       </w:r>
       <w:r>
         <w:rPr>
@@ -1472,7 +1578,39 @@
           <w:sz w:val="28"/>
           <w:szCs w:val="28"/>
         </w:rPr>
-        <w:t xml:space="preserve"> teams play games against each other. Each game has a score and a location. Teams are sometimes lead by a coach. A coach has a level of accreditation and a number of years of experience, and can coach multiple teams. Coaches and players are people, and people have names and addresses. Draw a class diagram for this information, and be sure to label all associations with appropriate multiplicities</w:t>
+        <w:t xml:space="preserve"> teams play games against each other. Each game has a score and a location. Teams are sometimes </w:t>
+      </w:r>
+      <w:proofErr w:type="gramStart"/>
+      <w:r>
+        <w:rPr>
+          <w:sz w:val="28"/>
+          <w:szCs w:val="28"/>
+        </w:rPr>
+        <w:t>lead</w:t>
+      </w:r>
+      <w:proofErr w:type="gramEnd"/>
+      <w:r>
+        <w:rPr>
+          <w:sz w:val="28"/>
+          <w:szCs w:val="28"/>
+        </w:rPr>
+        <w:t xml:space="preserve"> by a coach. A coach has a level of accreditation and a number of years of </w:t>
+      </w:r>
+      <w:proofErr w:type="gramStart"/>
+      <w:r>
+        <w:rPr>
+          <w:sz w:val="28"/>
+          <w:szCs w:val="28"/>
+        </w:rPr>
+        <w:t>experience, and</w:t>
+      </w:r>
+      <w:proofErr w:type="gramEnd"/>
+      <w:r>
+        <w:rPr>
+          <w:sz w:val="28"/>
+          <w:szCs w:val="28"/>
+        </w:rPr>
+        <w:t xml:space="preserve"> can coach multiple teams. Coaches and players are people, and people have names and addresses. Draw a class diagram for this information, and be sure to label all associations with appropriate multiplicities</w:t>
       </w:r>
     </w:p>
     <w:p>
@@ -1908,7 +2046,25 @@
           <w:sz w:val="28"/>
           <w:szCs w:val="28"/>
         </w:rPr>
-        <w:t xml:space="preserve">- Note: Mobi Help members are </w:t>
+        <w:t xml:space="preserve">- Note: </w:t>
+      </w:r>
+      <w:proofErr w:type="spellStart"/>
+      <w:r>
+        <w:rPr>
+          <w:color w:val="FF0000"/>
+          <w:sz w:val="28"/>
+          <w:szCs w:val="28"/>
+        </w:rPr>
+        <w:t>Mobi</w:t>
+      </w:r>
+      <w:proofErr w:type="spellEnd"/>
+      <w:r>
+        <w:rPr>
+          <w:color w:val="FF0000"/>
+          <w:sz w:val="28"/>
+          <w:szCs w:val="28"/>
+        </w:rPr>
+        <w:t xml:space="preserve"> Help members are </w:t>
       </w:r>
       <w:r>
         <w:rPr>
@@ -3206,7 +3362,6 @@
   <w:style w:type="character" w:default="1" w:styleId="DefaultParagraphFont">
     <w:name w:val="Default Paragraph Font"/>
     <w:uiPriority w:val="1"/>
-    <w:semiHidden/>
     <w:unhideWhenUsed/>
   </w:style>
   <w:style w:type="table" w:default="1" w:styleId="TableNormal">

--- a/Assignment2Files/ADV_OOP mini assignment2.docx
+++ b/Assignment2Files/ADV_OOP mini assignment2.docx
@@ -418,10 +418,10 @@
         <w:tblLook w:val="04A0" w:firstRow="1" w:lastRow="0" w:firstColumn="1" w:lastColumn="0" w:noHBand="0" w:noVBand="1"/>
       </w:tblPr>
       <w:tblGrid>
-        <w:gridCol w:w="2691"/>
-        <w:gridCol w:w="2688"/>
-        <w:gridCol w:w="2708"/>
-        <w:gridCol w:w="2703"/>
+        <w:gridCol w:w="2754"/>
+        <w:gridCol w:w="2754"/>
+        <w:gridCol w:w="2754"/>
+        <w:gridCol w:w="2754"/>
       </w:tblGrid>
       <w:tr>
         <w:tc>
@@ -723,7 +723,9 @@
           </w:tcPr>
           <w:p>
             <w:pPr>
-              <w:jc w:val="center"/>
+              <w:tabs>
+                <w:tab w:val="left" w:pos="600"/>
+              </w:tabs>
               <w:rPr>
                 <w:sz w:val="28"/>
                 <w:szCs w:val="28"/>
@@ -734,7 +736,8 @@
                 <w:sz w:val="28"/>
                 <w:szCs w:val="28"/>
               </w:rPr>
-              <w:t>Ryan</w:t>
+              <w:tab/>
+              <w:t xml:space="preserve">      Ryan</w:t>
             </w:r>
           </w:p>
         </w:tc>
@@ -978,22 +981,13 @@
         </w:rPr>
         <w:t xml:space="preserve">In your explanation you </w:t>
       </w:r>
-      <w:proofErr w:type="gramStart"/>
-      <w:r>
-        <w:rPr>
-          <w:sz w:val="28"/>
-          <w:szCs w:val="28"/>
-        </w:rPr>
-        <w:t xml:space="preserve">must </w:t>
-      </w:r>
-      <w:r>
-        <w:rPr>
-          <w:sz w:val="28"/>
-          <w:szCs w:val="28"/>
-        </w:rPr>
-        <w:t>:</w:t>
-      </w:r>
-      <w:proofErr w:type="gramEnd"/>
+      <w:r>
+        <w:rPr>
+          <w:sz w:val="28"/>
+          <w:szCs w:val="28"/>
+        </w:rPr>
+        <w:t>must:</w:t>
+      </w:r>
     </w:p>
     <w:p>
       <w:pPr>
@@ -1127,16 +1121,71 @@
           <w:sz w:val="28"/>
           <w:szCs w:val="28"/>
         </w:rPr>
-        <w:t>___________________________________________________________________________________________________________________________________________________________________________________________________________________________________________________________________________________________________________________________________________________________________________________________________________________________________________________________________________________________________________________________________________________________________________________________________________________________________________________________________________________________________________________________________________________________________________________________________________________________________________________________________________________________________________________________________________________________________________________________________________________________________________________________________________________________________________________________________________________________________________________________________________________________________________________________________________________________________________________________________________________________________________________________________________________________________________________________________________________________________________________________________________________________________________________________________________________________________________________________________________________________________________________________________________________________________________________________________________________________________________</w:t>
-      </w:r>
-    </w:p>
-    <w:p>
-      <w:pPr>
-        <w:rPr>
-          <w:sz w:val="28"/>
-          <w:szCs w:val="28"/>
-        </w:rPr>
-      </w:pPr>
+        <w:t xml:space="preserve">Inheritance is the way one class inherits the attributes and methods from another class. The class in which is being inherited is called the parent class and the class that is inheriting is called the child class. When inheriting from a class your constructor must have parameters to pass the parents </w:t>
+      </w:r>
+      <w:r>
+        <w:rPr>
+          <w:sz w:val="28"/>
+          <w:szCs w:val="28"/>
+        </w:rPr>
+        <w:t>variables</w:t>
+      </w:r>
+      <w:r>
+        <w:rPr>
+          <w:sz w:val="28"/>
+          <w:szCs w:val="28"/>
+        </w:rPr>
+        <w:t xml:space="preserve">. You </w:t>
+      </w:r>
+      <w:r>
+        <w:rPr>
+          <w:sz w:val="28"/>
+          <w:szCs w:val="28"/>
+        </w:rPr>
+        <w:t>must</w:t>
+      </w:r>
+      <w:r>
+        <w:rPr>
+          <w:sz w:val="28"/>
+          <w:szCs w:val="28"/>
+        </w:rPr>
+        <w:t xml:space="preserve"> use the base () keyword and </w:t>
+      </w:r>
+      <w:r>
+        <w:rPr>
+          <w:sz w:val="28"/>
+          <w:szCs w:val="28"/>
+        </w:rPr>
+        <w:t>in between</w:t>
+      </w:r>
+      <w:r>
+        <w:rPr>
+          <w:sz w:val="28"/>
+          <w:szCs w:val="28"/>
+        </w:rPr>
+        <w:t xml:space="preserve"> the brackets there must be the </w:t>
+      </w:r>
+      <w:r>
+        <w:rPr>
+          <w:sz w:val="28"/>
+          <w:szCs w:val="28"/>
+        </w:rPr>
+        <w:t>variables that are passing through</w:t>
+      </w:r>
+      <w:r>
+        <w:rPr>
+          <w:sz w:val="28"/>
+          <w:szCs w:val="28"/>
+        </w:rPr>
+        <w:t xml:space="preserve"> from the parent class’s constructor. </w:t>
+      </w:r>
+      <w:r>
+        <w:rPr>
+          <w:sz w:val="28"/>
+          <w:szCs w:val="28"/>
+        </w:rPr>
+        <w:t>Inheritance is represented with a white arrow.</w:t>
+      </w:r>
       <w:r>
         <w:rPr>
           <w:sz w:val="28"/>
@@ -1318,83 +1367,23 @@
     <w:p>
       <w:pPr>
         <w:rPr>
-          <w:sz w:val="28"/>
-          <w:szCs w:val="28"/>
-        </w:rPr>
-      </w:pPr>
-      <w:r>
-        <w:rPr>
-          <w:sz w:val="28"/>
-          <w:szCs w:val="28"/>
-        </w:rPr>
-        <w:t xml:space="preserve">Polymorphism is the term used to describe an object having multiple forms. It defines methods and their behaviors. The two types </w:t>
-      </w:r>
-      <w:r>
-        <w:rPr>
-          <w:sz w:val="28"/>
-          <w:szCs w:val="28"/>
-        </w:rPr>
-        <w:t>of</w:t>
-      </w:r>
-      <w:r>
-        <w:rPr>
-          <w:sz w:val="28"/>
-          <w:szCs w:val="28"/>
-        </w:rPr>
-        <w:t xml:space="preserve"> polymorphism </w:t>
-      </w:r>
-      <w:r>
-        <w:rPr>
-          <w:sz w:val="28"/>
-          <w:szCs w:val="28"/>
-        </w:rPr>
-        <w:t xml:space="preserve">are </w:t>
-      </w:r>
-      <w:r>
-        <w:rPr>
-          <w:sz w:val="28"/>
-          <w:szCs w:val="28"/>
-        </w:rPr>
-        <w:t>usually called overloading (compile time polymorphism) and overriding (runtime polymorphism). Overloading does not require inheritance. Furthermore, method signatures must be different, and names must be the same. With overloading, you can pass values into the parameters and the program will choose the method that satisfies the parameters entered. The methods could have a similar name, but the program will still choose the appropriate method regardless. In UML diagrams, overloading can be shown/identified in classes that contain methods with the same name</w:t>
-      </w:r>
-      <w:r>
-        <w:rPr>
-          <w:sz w:val="28"/>
-          <w:szCs w:val="28"/>
-        </w:rPr>
-        <w:t>.</w:t>
-      </w:r>
-      <w:r>
-        <w:rPr>
-          <w:sz w:val="28"/>
-          <w:szCs w:val="28"/>
-        </w:rPr>
-        <w:t xml:space="preserve"> Overriding </w:t>
-      </w:r>
-      <w:r>
-        <w:rPr>
-          <w:sz w:val="28"/>
-          <w:szCs w:val="28"/>
-        </w:rPr>
-        <w:t>requires</w:t>
-      </w:r>
-      <w:r>
-        <w:rPr>
-          <w:sz w:val="28"/>
-          <w:szCs w:val="28"/>
-        </w:rPr>
-        <w:t xml:space="preserve"> inheritance, method names and signatures must be identical. In a UML diagram, overriding is identified with the hollow diamond inheritance relationship line and the method name + signatures written similarly in the super class and the sub classes.</w:t>
-      </w:r>
-    </w:p>
-    <w:p>
-      <w:pPr>
-        <w:rPr>
-          <w:sz w:val="28"/>
-          <w:szCs w:val="28"/>
-        </w:rPr>
-      </w:pPr>
-      <w:r>
-        <w:rPr>
+          <w:rFonts w:cstheme="minorHAnsi"/>
+          <w:sz w:val="28"/>
+          <w:szCs w:val="28"/>
+        </w:rPr>
+      </w:pPr>
+      <w:r>
+        <w:rPr>
+          <w:rFonts w:cstheme="minorHAnsi"/>
+          <w:color w:val="000000" w:themeColor="text1"/>
+          <w:sz w:val="28"/>
+          <w:szCs w:val="28"/>
+        </w:rPr>
+        <w:t>Polymorphism is the term used to describe an object having multiple forms. It deals and defines methods and their behaviors. The two types that polymorphism usually take are called overloading (compile time polymorphism) and overriding (runtime polymorphism). Overloading does not require inheritance. Furthermore, method signatures must be different, and names must be the same. With overloading, you can pass values into the parameters and the program will choose the method that satisfies the parameters entered. The methods could have a similar name, but the program will still choose the appropriate method regardless. In UML diagrams, overloading can be shown/identified in classes that contain methods with the same name in them. Overriding requires inheritance, method names and signatures must be identical. In a UML diagram, overriding is identified with the hollow diamond inheritance relationship line and the method name + signatures written similarly in the super class and the sub classes.</w:t>
+      </w:r>
+      <w:r>
+        <w:rPr>
+          <w:rFonts w:cstheme="minorHAnsi"/>
           <w:sz w:val="28"/>
           <w:szCs w:val="28"/>
         </w:rPr>
@@ -3362,6 +3351,7 @@
   <w:style w:type="character" w:default="1" w:styleId="DefaultParagraphFont">
     <w:name w:val="Default Paragraph Font"/>
     <w:uiPriority w:val="1"/>
+    <w:semiHidden/>
     <w:unhideWhenUsed/>
   </w:style>
   <w:style w:type="table" w:default="1" w:styleId="TableNormal">

--- a/Assignment2Files/ADV_OOP mini assignment2.docx
+++ b/Assignment2Files/ADV_OOP mini assignment2.docx
@@ -418,10 +418,10 @@
         <w:tblLook w:val="04A0" w:firstRow="1" w:lastRow="0" w:firstColumn="1" w:lastColumn="0" w:noHBand="0" w:noVBand="1"/>
       </w:tblPr>
       <w:tblGrid>
-        <w:gridCol w:w="2754"/>
-        <w:gridCol w:w="2754"/>
-        <w:gridCol w:w="2754"/>
-        <w:gridCol w:w="2754"/>
+        <w:gridCol w:w="2691"/>
+        <w:gridCol w:w="2688"/>
+        <w:gridCol w:w="2708"/>
+        <w:gridCol w:w="2703"/>
       </w:tblGrid>
       <w:tr>
         <w:tc>
@@ -1904,50 +1904,53 @@
         <w:t>Insert your UML diagram after this line.</w:t>
       </w:r>
     </w:p>
-    <w:p/>
-    <w:p/>
-    <w:p/>
-    <w:p/>
-    <w:p>
-      <w:pPr>
-        <w:rPr>
-          <w:sz w:val="28"/>
-          <w:szCs w:val="28"/>
-        </w:rPr>
-      </w:pPr>
-    </w:p>
-    <w:p>
-      <w:pPr>
-        <w:rPr>
-          <w:sz w:val="28"/>
-          <w:szCs w:val="28"/>
-        </w:rPr>
-      </w:pPr>
-    </w:p>
-    <w:p/>
-    <w:p/>
-    <w:p/>
-    <w:p/>
-    <w:p/>
-    <w:p/>
-    <w:p/>
-    <w:p>
-      <w:pPr>
-        <w:rPr>
-          <w:color w:val="FF0000"/>
-          <w:sz w:val="28"/>
-          <w:szCs w:val="28"/>
-          <w:u w:val="single"/>
-        </w:rPr>
-      </w:pPr>
-      <w:r>
-        <w:rPr>
-          <w:color w:val="FF0000"/>
-          <w:sz w:val="28"/>
-          <w:szCs w:val="28"/>
-          <w:u w:val="single"/>
-        </w:rPr>
-        <w:br w:type="page"/>
+    <w:p>
+      <w:r>
+        <w:rPr>
+          <w:noProof/>
+        </w:rPr>
+        <w:lastRenderedPageBreak/>
+        <w:drawing>
+          <wp:inline distT="0" distB="0" distL="0" distR="0" wp14:anchorId="6EC7A736" wp14:editId="74CD0D63">
+            <wp:extent cx="6733540" cy="6858000"/>
+            <wp:effectExtent l="0" t="0" r="0" b="0"/>
+            <wp:docPr id="2" name="Picture 2" descr="Graphical user interface, application&#10;&#10;Description automatically generated"/>
+            <wp:cNvGraphicFramePr>
+              <a:graphicFrameLocks xmlns:a="http://schemas.openxmlformats.org/drawingml/2006/main" noChangeAspect="1"/>
+            </wp:cNvGraphicFramePr>
+            <a:graphic xmlns:a="http://schemas.openxmlformats.org/drawingml/2006/main">
+              <a:graphicData uri="http://schemas.openxmlformats.org/drawingml/2006/picture">
+                <pic:pic xmlns:pic="http://schemas.openxmlformats.org/drawingml/2006/picture">
+                  <pic:nvPicPr>
+                    <pic:cNvPr id="2" name="Picture 2" descr="Graphical user interface, application&#10;&#10;Description automatically generated"/>
+                    <pic:cNvPicPr/>
+                  </pic:nvPicPr>
+                  <pic:blipFill>
+                    <a:blip r:embed="rId6">
+                      <a:extLst>
+                        <a:ext uri="{28A0092B-C50C-407E-A947-70E740481C1C}">
+                          <a14:useLocalDpi xmlns:a14="http://schemas.microsoft.com/office/drawing/2010/main" val="0"/>
+                        </a:ext>
+                      </a:extLst>
+                    </a:blip>
+                    <a:stretch>
+                      <a:fillRect/>
+                    </a:stretch>
+                  </pic:blipFill>
+                  <pic:spPr>
+                    <a:xfrm>
+                      <a:off x="0" y="0"/>
+                      <a:ext cx="6733540" cy="6858000"/>
+                    </a:xfrm>
+                    <a:prstGeom prst="rect">
+                      <a:avLst/>
+                    </a:prstGeom>
+                  </pic:spPr>
+                </pic:pic>
+              </a:graphicData>
+            </a:graphic>
+          </wp:inline>
+        </w:drawing>
       </w:r>
     </w:p>
     <w:p>
